--- a/lesson10/lesson10.docx
+++ b/lesson10/lesson10.docx
@@ -75,8 +75,20 @@
           <w:sz w:val="28"/>
           <w:szCs w:val="28"/>
         </w:rPr>
-        <w:t>Язык PL/pgSQL</w:t>
-      </w:r>
+        <w:t>Язык PL/</w:t>
+      </w:r>
+      <w:proofErr w:type="spellStart"/>
+      <w:r>
+        <w:rPr>
+          <w:rFonts w:cstheme="minorHAnsi"/>
+          <w:b/>
+          <w:bCs/>
+          <w:sz w:val="28"/>
+          <w:szCs w:val="28"/>
+        </w:rPr>
+        <w:t>pgSQL</w:t>
+      </w:r>
+      <w:proofErr w:type="spellEnd"/>
       <w:r>
         <w:rPr>
           <w:rFonts w:cstheme="minorHAnsi"/>
@@ -118,7 +130,6 @@
           <w:rFonts w:cstheme="minorHAnsi"/>
           <w:sz w:val="28"/>
           <w:szCs w:val="28"/>
-          <w:lang w:val="en-US"/>
         </w:rPr>
       </w:pPr>
     </w:p>
@@ -167,55 +178,79 @@
           <w:sz w:val="28"/>
           <w:szCs w:val="28"/>
         </w:rPr>
-        <w:t>У вас есть две таблицы в базе данных: students и activity_scores. Таблица</w:t>
-      </w:r>
-      <w:r>
-        <w:rPr>
-          <w:rFonts w:cstheme="minorHAnsi"/>
-          <w:sz w:val="28"/>
-          <w:szCs w:val="28"/>
-        </w:rPr>
-        <w:t xml:space="preserve"> </w:t>
-      </w:r>
-      <w:r>
-        <w:rPr>
-          <w:rFonts w:cstheme="minorHAnsi"/>
-          <w:sz w:val="28"/>
-          <w:szCs w:val="28"/>
-        </w:rPr>
-        <w:t>students содержит информацию о студентах, их идентификаторах и общем</w:t>
-      </w:r>
-      <w:r>
-        <w:rPr>
-          <w:rFonts w:cstheme="minorHAnsi"/>
-          <w:sz w:val="28"/>
-          <w:szCs w:val="28"/>
-        </w:rPr>
-        <w:t xml:space="preserve"> </w:t>
-      </w:r>
-      <w:r>
-        <w:rPr>
-          <w:rFonts w:cstheme="minorHAnsi"/>
-          <w:sz w:val="28"/>
-          <w:szCs w:val="28"/>
-        </w:rPr>
-        <w:t>балле. Таблица activity_scores содержит информацию о баллах за разные</w:t>
-      </w:r>
-      <w:r>
-        <w:rPr>
-          <w:rFonts w:cstheme="minorHAnsi"/>
-          <w:sz w:val="28"/>
-          <w:szCs w:val="28"/>
-        </w:rPr>
-        <w:t xml:space="preserve"> </w:t>
-      </w:r>
-      <w:r>
-        <w:rPr>
-          <w:rFonts w:cstheme="minorHAnsi"/>
-          <w:sz w:val="28"/>
-          <w:szCs w:val="28"/>
-        </w:rPr>
-        <w:t>виды деятельности для каждого студента.</w:t>
+        <w:t xml:space="preserve">У вас есть две таблицы в базе данных: </w:t>
+      </w:r>
+      <w:proofErr w:type="spellStart"/>
+      <w:r>
+        <w:rPr>
+          <w:rFonts w:cstheme="minorHAnsi"/>
+          <w:sz w:val="28"/>
+          <w:szCs w:val="28"/>
+        </w:rPr>
+        <w:t>students</w:t>
+      </w:r>
+      <w:proofErr w:type="spellEnd"/>
+      <w:r>
+        <w:rPr>
+          <w:rFonts w:cstheme="minorHAnsi"/>
+          <w:sz w:val="28"/>
+          <w:szCs w:val="28"/>
+        </w:rPr>
+        <w:t xml:space="preserve"> и </w:t>
+      </w:r>
+      <w:proofErr w:type="spellStart"/>
+      <w:r>
+        <w:rPr>
+          <w:rFonts w:cstheme="minorHAnsi"/>
+          <w:sz w:val="28"/>
+          <w:szCs w:val="28"/>
+        </w:rPr>
+        <w:t>activity_scores</w:t>
+      </w:r>
+      <w:proofErr w:type="spellEnd"/>
+      <w:r>
+        <w:rPr>
+          <w:rFonts w:cstheme="minorHAnsi"/>
+          <w:sz w:val="28"/>
+          <w:szCs w:val="28"/>
+        </w:rPr>
+        <w:t xml:space="preserve">. Таблица </w:t>
+      </w:r>
+      <w:proofErr w:type="spellStart"/>
+      <w:r>
+        <w:rPr>
+          <w:rFonts w:cstheme="minorHAnsi"/>
+          <w:sz w:val="28"/>
+          <w:szCs w:val="28"/>
+        </w:rPr>
+        <w:t>students</w:t>
+      </w:r>
+      <w:proofErr w:type="spellEnd"/>
+      <w:r>
+        <w:rPr>
+          <w:rFonts w:cstheme="minorHAnsi"/>
+          <w:sz w:val="28"/>
+          <w:szCs w:val="28"/>
+        </w:rPr>
+        <w:t xml:space="preserve"> содержит информацию о студентах, их идентификаторах и общем балле. Таблица </w:t>
+      </w:r>
+      <w:proofErr w:type="spellStart"/>
+      <w:r>
+        <w:rPr>
+          <w:rFonts w:cstheme="minorHAnsi"/>
+          <w:sz w:val="28"/>
+          <w:szCs w:val="28"/>
+        </w:rPr>
+        <w:t>activity_scores</w:t>
+      </w:r>
+      <w:proofErr w:type="spellEnd"/>
+      <w:r>
+        <w:rPr>
+          <w:rFonts w:cstheme="minorHAnsi"/>
+          <w:sz w:val="28"/>
+          <w:szCs w:val="28"/>
+        </w:rPr>
+        <w:t xml:space="preserve"> содержит информацию о баллах за разные виды деятельности для каждого студента.</w:t>
       </w:r>
     </w:p>
     <w:p>
@@ -234,7 +269,25 @@
           <w:sz w:val="28"/>
           <w:szCs w:val="28"/>
         </w:rPr>
-        <w:t>Создайте таблицу students с колонками:</w:t>
+        <w:t xml:space="preserve">Создайте таблицу </w:t>
+      </w:r>
+      <w:proofErr w:type="spellStart"/>
+      <w:r>
+        <w:rPr>
+          <w:rFonts w:cstheme="minorHAnsi"/>
+          <w:sz w:val="28"/>
+          <w:szCs w:val="28"/>
+        </w:rPr>
+        <w:t>students</w:t>
+      </w:r>
+      <w:proofErr w:type="spellEnd"/>
+      <w:r>
+        <w:rPr>
+          <w:rFonts w:cstheme="minorHAnsi"/>
+          <w:sz w:val="28"/>
+          <w:szCs w:val="28"/>
+        </w:rPr>
+        <w:t xml:space="preserve"> с колонками:</w:t>
       </w:r>
     </w:p>
     <w:p>
@@ -251,13 +304,23 @@
           <w:szCs w:val="28"/>
         </w:rPr>
       </w:pPr>
-      <w:r>
-        <w:rPr>
-          <w:rFonts w:cstheme="minorHAnsi"/>
-          <w:sz w:val="28"/>
-          <w:szCs w:val="28"/>
-        </w:rPr>
-        <w:t>id (SERIAL) - идентификатор студента (PRIMARY KEY)</w:t>
+      <w:proofErr w:type="spellStart"/>
+      <w:r>
+        <w:rPr>
+          <w:rFonts w:cstheme="minorHAnsi"/>
+          <w:sz w:val="28"/>
+          <w:szCs w:val="28"/>
+        </w:rPr>
+        <w:t>id</w:t>
+      </w:r>
+      <w:proofErr w:type="spellEnd"/>
+      <w:r>
+        <w:rPr>
+          <w:rFonts w:cstheme="minorHAnsi"/>
+          <w:sz w:val="28"/>
+          <w:szCs w:val="28"/>
+        </w:rPr>
+        <w:t xml:space="preserve"> (SERIAL) - идентификатор студента (PRIMARY KEY)</w:t>
       </w:r>
     </w:p>
     <w:p>
@@ -274,13 +337,23 @@
           <w:szCs w:val="28"/>
         </w:rPr>
       </w:pPr>
-      <w:r>
-        <w:rPr>
-          <w:rFonts w:cstheme="minorHAnsi"/>
-          <w:sz w:val="28"/>
-          <w:szCs w:val="28"/>
-        </w:rPr>
-        <w:t>name (TEXT) - имя студента</w:t>
+      <w:proofErr w:type="spellStart"/>
+      <w:r>
+        <w:rPr>
+          <w:rFonts w:cstheme="minorHAnsi"/>
+          <w:sz w:val="28"/>
+          <w:szCs w:val="28"/>
+        </w:rPr>
+        <w:t>name</w:t>
+      </w:r>
+      <w:proofErr w:type="spellEnd"/>
+      <w:r>
+        <w:rPr>
+          <w:rFonts w:cstheme="minorHAnsi"/>
+          <w:sz w:val="28"/>
+          <w:szCs w:val="28"/>
+        </w:rPr>
+        <w:t xml:space="preserve"> (TEXT) - имя студента</w:t>
       </w:r>
     </w:p>
     <w:p>
@@ -298,14 +371,25 @@
           <w:lang w:val="en-US"/>
         </w:rPr>
       </w:pPr>
-      <w:r>
-        <w:rPr>
-          <w:rFonts w:cstheme="minorHAnsi"/>
-          <w:sz w:val="28"/>
-          <w:szCs w:val="28"/>
-          <w:lang w:val="en-US"/>
-        </w:rPr>
-        <w:t xml:space="preserve">total_score (INTEGER) - </w:t>
+      <w:proofErr w:type="spellStart"/>
+      <w:r>
+        <w:rPr>
+          <w:rFonts w:cstheme="minorHAnsi"/>
+          <w:sz w:val="28"/>
+          <w:szCs w:val="28"/>
+          <w:lang w:val="en-US"/>
+        </w:rPr>
+        <w:t>total_score</w:t>
+      </w:r>
+      <w:proofErr w:type="spellEnd"/>
+      <w:r>
+        <w:rPr>
+          <w:rFonts w:cstheme="minorHAnsi"/>
+          <w:sz w:val="28"/>
+          <w:szCs w:val="28"/>
+          <w:lang w:val="en-US"/>
+        </w:rPr>
+        <w:t xml:space="preserve"> (INTEGER) - </w:t>
       </w:r>
       <w:r>
         <w:rPr>
@@ -366,7 +450,25 @@
           <w:sz w:val="28"/>
           <w:szCs w:val="28"/>
         </w:rPr>
-        <w:t>Создайте таблицу activity_scores с колонками:</w:t>
+        <w:t xml:space="preserve">Создайте таблицу </w:t>
+      </w:r>
+      <w:proofErr w:type="spellStart"/>
+      <w:r>
+        <w:rPr>
+          <w:rFonts w:cstheme="minorHAnsi"/>
+          <w:sz w:val="28"/>
+          <w:szCs w:val="28"/>
+        </w:rPr>
+        <w:t>activity_scores</w:t>
+      </w:r>
+      <w:proofErr w:type="spellEnd"/>
+      <w:r>
+        <w:rPr>
+          <w:rFonts w:cstheme="minorHAnsi"/>
+          <w:sz w:val="28"/>
+          <w:szCs w:val="28"/>
+        </w:rPr>
+        <w:t xml:space="preserve"> с колонками:</w:t>
       </w:r>
     </w:p>
     <w:p>
@@ -383,14 +485,34 @@
           <w:szCs w:val="28"/>
         </w:rPr>
       </w:pPr>
-      <w:r>
-        <w:rPr>
-          <w:rFonts w:cstheme="minorHAnsi"/>
-          <w:sz w:val="28"/>
-          <w:szCs w:val="28"/>
-        </w:rPr>
-        <w:t>student_id (INTEGER) - ссылка на студента в таблице students</w:t>
-      </w:r>
+      <w:proofErr w:type="spellStart"/>
+      <w:r>
+        <w:rPr>
+          <w:rFonts w:cstheme="minorHAnsi"/>
+          <w:sz w:val="28"/>
+          <w:szCs w:val="28"/>
+        </w:rPr>
+        <w:t>student_id</w:t>
+      </w:r>
+      <w:proofErr w:type="spellEnd"/>
+      <w:r>
+        <w:rPr>
+          <w:rFonts w:cstheme="minorHAnsi"/>
+          <w:sz w:val="28"/>
+          <w:szCs w:val="28"/>
+        </w:rPr>
+        <w:t xml:space="preserve"> (INTEGER) - ссылка на студента в таблице </w:t>
+      </w:r>
+      <w:proofErr w:type="spellStart"/>
+      <w:r>
+        <w:rPr>
+          <w:rFonts w:cstheme="minorHAnsi"/>
+          <w:sz w:val="28"/>
+          <w:szCs w:val="28"/>
+        </w:rPr>
+        <w:t>students</w:t>
+      </w:r>
+      <w:proofErr w:type="spellEnd"/>
     </w:p>
     <w:p>
       <w:pPr>
@@ -406,29 +528,69 @@
           <w:szCs w:val="28"/>
         </w:rPr>
       </w:pPr>
-      <w:r>
-        <w:rPr>
-          <w:rFonts w:cstheme="minorHAnsi"/>
-          <w:sz w:val="28"/>
-          <w:szCs w:val="28"/>
-        </w:rPr>
-        <w:t>activity_type (TEXT) - вид деятельности (например, "Homework",</w:t>
-      </w:r>
-      <w:r>
-        <w:rPr>
-          <w:rFonts w:cstheme="minorHAnsi"/>
-          <w:sz w:val="28"/>
-          <w:szCs w:val="28"/>
-        </w:rPr>
-        <w:t xml:space="preserve"> </w:t>
-      </w:r>
-      <w:r>
-        <w:rPr>
-          <w:rFonts w:cstheme="minorHAnsi"/>
-          <w:sz w:val="28"/>
-          <w:szCs w:val="28"/>
-        </w:rPr>
-        <w:t>"Exam" и т.д.)</w:t>
+      <w:proofErr w:type="spellStart"/>
+      <w:proofErr w:type="gramStart"/>
+      <w:r>
+        <w:rPr>
+          <w:rFonts w:cstheme="minorHAnsi"/>
+          <w:sz w:val="28"/>
+          <w:szCs w:val="28"/>
+        </w:rPr>
+        <w:t>activity_type</w:t>
+      </w:r>
+      <w:proofErr w:type="spellEnd"/>
+      <w:r>
+        <w:rPr>
+          <w:rFonts w:cstheme="minorHAnsi"/>
+          <w:sz w:val="28"/>
+          <w:szCs w:val="28"/>
+        </w:rPr>
+        <w:t xml:space="preserve"> (TEXT) - вид деятельности (например, "</w:t>
+      </w:r>
+      <w:proofErr w:type="spellStart"/>
+      <w:r>
+        <w:rPr>
+          <w:rFonts w:cstheme="minorHAnsi"/>
+          <w:sz w:val="28"/>
+          <w:szCs w:val="28"/>
+        </w:rPr>
+        <w:t>Homework</w:t>
+      </w:r>
+      <w:proofErr w:type="spellEnd"/>
+      <w:r>
+        <w:rPr>
+          <w:rFonts w:cstheme="minorHAnsi"/>
+          <w:sz w:val="28"/>
+          <w:szCs w:val="28"/>
+        </w:rPr>
+        <w:t>", "</w:t>
+      </w:r>
+      <w:proofErr w:type="spellStart"/>
+      <w:r>
+        <w:rPr>
+          <w:rFonts w:cstheme="minorHAnsi"/>
+          <w:sz w:val="28"/>
+          <w:szCs w:val="28"/>
+        </w:rPr>
+        <w:t>Exam</w:t>
+      </w:r>
+      <w:proofErr w:type="spellEnd"/>
+      <w:r>
+        <w:rPr>
+          <w:rFonts w:cstheme="minorHAnsi"/>
+          <w:sz w:val="28"/>
+          <w:szCs w:val="28"/>
+        </w:rPr>
+        <w:t>"</w:t>
+      </w:r>
+      <w:proofErr w:type="gramEnd"/>
+      <w:r>
+        <w:rPr>
+          <w:rFonts w:cstheme="minorHAnsi"/>
+          <w:sz w:val="28"/>
+          <w:szCs w:val="28"/>
+        </w:rPr>
+        <w:t xml:space="preserve"> и т.д.)</w:t>
       </w:r>
     </w:p>
     <w:p>
@@ -445,13 +607,23 @@
           <w:szCs w:val="28"/>
         </w:rPr>
       </w:pPr>
-      <w:r>
-        <w:rPr>
-          <w:rFonts w:cstheme="minorHAnsi"/>
-          <w:sz w:val="28"/>
-          <w:szCs w:val="28"/>
-        </w:rPr>
-        <w:t>score (INTEGER) - балл за деятельность</w:t>
+      <w:proofErr w:type="spellStart"/>
+      <w:r>
+        <w:rPr>
+          <w:rFonts w:cstheme="minorHAnsi"/>
+          <w:sz w:val="28"/>
+          <w:szCs w:val="28"/>
+        </w:rPr>
+        <w:t>score</w:t>
+      </w:r>
+      <w:proofErr w:type="spellEnd"/>
+      <w:r>
+        <w:rPr>
+          <w:rFonts w:cstheme="minorHAnsi"/>
+          <w:sz w:val="28"/>
+          <w:szCs w:val="28"/>
+        </w:rPr>
+        <w:t xml:space="preserve"> (INTEGER) - балл за деятельность</w:t>
       </w:r>
     </w:p>
     <w:p>
@@ -470,39 +642,43 @@
           <w:sz w:val="28"/>
           <w:szCs w:val="28"/>
         </w:rPr>
-        <w:t>При наличии таблицы в базе, можете использовать существующую.</w:t>
-      </w:r>
-      <w:r>
-        <w:rPr>
-          <w:rFonts w:cstheme="minorHAnsi"/>
-          <w:sz w:val="28"/>
-          <w:szCs w:val="28"/>
-        </w:rPr>
-        <w:t xml:space="preserve"> </w:t>
-      </w:r>
-      <w:r>
-        <w:rPr>
-          <w:rFonts w:cstheme="minorHAnsi"/>
-          <w:sz w:val="28"/>
-          <w:szCs w:val="28"/>
-        </w:rPr>
-        <w:t>Создайте функцию calculate_scholarship, которая будет рассчитывать</w:t>
-      </w:r>
-      <w:r>
-        <w:rPr>
-          <w:rFonts w:cstheme="minorHAnsi"/>
-          <w:sz w:val="28"/>
-          <w:szCs w:val="28"/>
-        </w:rPr>
-        <w:t xml:space="preserve"> </w:t>
-      </w:r>
-      <w:r>
-        <w:rPr>
-          <w:rFonts w:cstheme="minorHAnsi"/>
-          <w:sz w:val="28"/>
-          <w:szCs w:val="28"/>
-        </w:rPr>
-        <w:t>стипендию для студента. Стипендия зависит от общего балла студента:</w:t>
+        <w:t xml:space="preserve">При наличии таблицы в базе, можете использовать </w:t>
+      </w:r>
+      <w:proofErr w:type="gramStart"/>
+      <w:r>
+        <w:rPr>
+          <w:rFonts w:cstheme="minorHAnsi"/>
+          <w:sz w:val="28"/>
+          <w:szCs w:val="28"/>
+        </w:rPr>
+        <w:t>существующую</w:t>
+      </w:r>
+      <w:proofErr w:type="gramEnd"/>
+      <w:r>
+        <w:rPr>
+          <w:rFonts w:cstheme="minorHAnsi"/>
+          <w:sz w:val="28"/>
+          <w:szCs w:val="28"/>
+        </w:rPr>
+        <w:t xml:space="preserve">. Создайте функцию </w:t>
+      </w:r>
+      <w:proofErr w:type="spellStart"/>
+      <w:r>
+        <w:rPr>
+          <w:rFonts w:cstheme="minorHAnsi"/>
+          <w:sz w:val="28"/>
+          <w:szCs w:val="28"/>
+        </w:rPr>
+        <w:t>calculate_scholarship</w:t>
+      </w:r>
+      <w:proofErr w:type="spellEnd"/>
+      <w:r>
+        <w:rPr>
+          <w:rFonts w:cstheme="minorHAnsi"/>
+          <w:sz w:val="28"/>
+          <w:szCs w:val="28"/>
+        </w:rPr>
+        <w:t>, которая будет рассчитывать стипендию для студента. Стипендия зависит от общего балла студента:</w:t>
       </w:r>
     </w:p>
     <w:p>
@@ -548,23 +724,7 @@
           <w:sz w:val="28"/>
           <w:szCs w:val="28"/>
         </w:rPr>
-        <w:t>Если общий балл больше или равен 80, но меньше 90, стипендия</w:t>
-      </w:r>
-      <w:r>
-        <w:rPr>
-          <w:rFonts w:cstheme="minorHAnsi"/>
-          <w:sz w:val="28"/>
-          <w:szCs w:val="28"/>
-        </w:rPr>
-        <w:t xml:space="preserve"> </w:t>
-      </w:r>
-      <w:r>
-        <w:rPr>
-          <w:rFonts w:cstheme="minorHAnsi"/>
-          <w:sz w:val="28"/>
-          <w:szCs w:val="28"/>
-        </w:rPr>
-        <w:t>равна 500.</w:t>
+        <w:t>Если общий балл больше или равен 80, но меньше 90, стипендия равна 500.</w:t>
       </w:r>
     </w:p>
     <w:p>
@@ -598,7 +758,6 @@
           <w:rFonts w:cstheme="minorHAnsi"/>
           <w:sz w:val="28"/>
           <w:szCs w:val="28"/>
-          <w:lang w:val="en-US"/>
         </w:rPr>
       </w:pPr>
       <w:r>
@@ -614,7 +773,6 @@
           <w:rFonts w:cstheme="minorHAnsi"/>
           <w:sz w:val="28"/>
           <w:szCs w:val="28"/>
-          <w:lang w:val="en-US"/>
         </w:rPr>
         <w:t xml:space="preserve"> </w:t>
       </w:r>
@@ -631,9 +789,59 @@
           <w:rFonts w:cstheme="minorHAnsi"/>
           <w:sz w:val="28"/>
           <w:szCs w:val="28"/>
-          <w:lang w:val="en-US"/>
-        </w:rPr>
-        <w:t xml:space="preserve"> update_scholarship_trigger, </w:t>
+        </w:rPr>
+        <w:t xml:space="preserve"> </w:t>
+      </w:r>
+      <w:r>
+        <w:rPr>
+          <w:rFonts w:cstheme="minorHAnsi"/>
+          <w:sz w:val="28"/>
+          <w:szCs w:val="28"/>
+          <w:lang w:val="en-US"/>
+        </w:rPr>
+        <w:t>update</w:t>
+      </w:r>
+      <w:r>
+        <w:rPr>
+          <w:rFonts w:cstheme="minorHAnsi"/>
+          <w:sz w:val="28"/>
+          <w:szCs w:val="28"/>
+        </w:rPr>
+        <w:t>_</w:t>
+      </w:r>
+      <w:r>
+        <w:rPr>
+          <w:rFonts w:cstheme="minorHAnsi"/>
+          <w:sz w:val="28"/>
+          <w:szCs w:val="28"/>
+          <w:lang w:val="en-US"/>
+        </w:rPr>
+        <w:t>scholarship</w:t>
+      </w:r>
+      <w:r>
+        <w:rPr>
+          <w:rFonts w:cstheme="minorHAnsi"/>
+          <w:sz w:val="28"/>
+          <w:szCs w:val="28"/>
+        </w:rPr>
+        <w:t>_</w:t>
+      </w:r>
+      <w:r>
+        <w:rPr>
+          <w:rFonts w:cstheme="minorHAnsi"/>
+          <w:sz w:val="28"/>
+          <w:szCs w:val="28"/>
+          <w:lang w:val="en-US"/>
+        </w:rPr>
+        <w:t>trigger</w:t>
+      </w:r>
+      <w:r>
+        <w:rPr>
+          <w:rFonts w:cstheme="minorHAnsi"/>
+          <w:sz w:val="28"/>
+          <w:szCs w:val="28"/>
+        </w:rPr>
+        <w:t xml:space="preserve">, </w:t>
       </w:r>
       <w:r>
         <w:rPr>
@@ -648,7 +856,6 @@
           <w:rFonts w:cstheme="minorHAnsi"/>
           <w:sz w:val="28"/>
           <w:szCs w:val="28"/>
-          <w:lang w:val="en-US"/>
         </w:rPr>
         <w:t xml:space="preserve"> </w:t>
       </w:r>
@@ -665,7 +872,6 @@
           <w:rFonts w:cstheme="minorHAnsi"/>
           <w:sz w:val="28"/>
           <w:szCs w:val="28"/>
-          <w:lang w:val="en-US"/>
         </w:rPr>
         <w:t xml:space="preserve"> </w:t>
       </w:r>
@@ -682,7 +888,6 @@
           <w:rFonts w:cstheme="minorHAnsi"/>
           <w:sz w:val="28"/>
           <w:szCs w:val="28"/>
-          <w:lang w:val="en-US"/>
         </w:rPr>
         <w:t xml:space="preserve"> </w:t>
       </w:r>
@@ -699,7 +904,6 @@
           <w:rFonts w:cstheme="minorHAnsi"/>
           <w:sz w:val="28"/>
           <w:szCs w:val="28"/>
-          <w:lang w:val="en-US"/>
         </w:rPr>
         <w:t xml:space="preserve"> </w:t>
       </w:r>
@@ -716,9 +920,42 @@
           <w:rFonts w:cstheme="minorHAnsi"/>
           <w:sz w:val="28"/>
           <w:szCs w:val="28"/>
-          <w:lang w:val="en-US"/>
-        </w:rPr>
-        <w:t xml:space="preserve"> calculate_scholarship </w:t>
+        </w:rPr>
+        <w:t xml:space="preserve"> </w:t>
+      </w:r>
+      <w:r>
+        <w:rPr>
+          <w:rFonts w:cstheme="minorHAnsi"/>
+          <w:sz w:val="28"/>
+          <w:szCs w:val="28"/>
+          <w:lang w:val="en-US"/>
+        </w:rPr>
+        <w:t>calculate</w:t>
+      </w:r>
+      <w:r>
+        <w:rPr>
+          <w:rFonts w:cstheme="minorHAnsi"/>
+          <w:sz w:val="28"/>
+          <w:szCs w:val="28"/>
+        </w:rPr>
+        <w:t>_</w:t>
+      </w:r>
+      <w:r>
+        <w:rPr>
+          <w:rFonts w:cstheme="minorHAnsi"/>
+          <w:sz w:val="28"/>
+          <w:szCs w:val="28"/>
+          <w:lang w:val="en-US"/>
+        </w:rPr>
+        <w:t>scholarship</w:t>
+      </w:r>
+      <w:r>
+        <w:rPr>
+          <w:rFonts w:cstheme="minorHAnsi"/>
+          <w:sz w:val="28"/>
+          <w:szCs w:val="28"/>
+        </w:rPr>
+        <w:t xml:space="preserve"> </w:t>
       </w:r>
       <w:r>
         <w:rPr>
@@ -733,7 +970,6 @@
           <w:rFonts w:cstheme="minorHAnsi"/>
           <w:sz w:val="28"/>
           <w:szCs w:val="28"/>
-          <w:lang w:val="en-US"/>
         </w:rPr>
         <w:t xml:space="preserve"> </w:t>
       </w:r>
@@ -750,7 +986,6 @@
           <w:rFonts w:cstheme="minorHAnsi"/>
           <w:sz w:val="28"/>
           <w:szCs w:val="28"/>
-          <w:lang w:val="en-US"/>
         </w:rPr>
         <w:t xml:space="preserve"> </w:t>
       </w:r>
@@ -767,7 +1002,6 @@
           <w:rFonts w:cstheme="minorHAnsi"/>
           <w:sz w:val="28"/>
           <w:szCs w:val="28"/>
-          <w:lang w:val="en-US"/>
         </w:rPr>
         <w:t xml:space="preserve"> </w:t>
       </w:r>
@@ -784,7 +1018,6 @@
           <w:rFonts w:cstheme="minorHAnsi"/>
           <w:sz w:val="28"/>
           <w:szCs w:val="28"/>
-          <w:lang w:val="en-US"/>
         </w:rPr>
         <w:t xml:space="preserve"> </w:t>
       </w:r>
@@ -801,7 +1034,6 @@
           <w:rFonts w:cstheme="minorHAnsi"/>
           <w:sz w:val="28"/>
           <w:szCs w:val="28"/>
-          <w:lang w:val="en-US"/>
         </w:rPr>
         <w:t xml:space="preserve"> </w:t>
       </w:r>
@@ -818,7 +1050,6 @@
           <w:rFonts w:cstheme="minorHAnsi"/>
           <w:sz w:val="28"/>
           <w:szCs w:val="28"/>
-          <w:lang w:val="en-US"/>
         </w:rPr>
         <w:t xml:space="preserve"> </w:t>
       </w:r>
@@ -835,9 +1066,42 @@
           <w:rFonts w:cstheme="minorHAnsi"/>
           <w:sz w:val="28"/>
           <w:szCs w:val="28"/>
-          <w:lang w:val="en-US"/>
-        </w:rPr>
-        <w:t xml:space="preserve"> activity_scores.</w:t>
+        </w:rPr>
+        <w:t xml:space="preserve"> </w:t>
+      </w:r>
+      <w:r>
+        <w:rPr>
+          <w:rFonts w:cstheme="minorHAnsi"/>
+          <w:sz w:val="28"/>
+          <w:szCs w:val="28"/>
+          <w:lang w:val="en-US"/>
+        </w:rPr>
+        <w:t>activity</w:t>
+      </w:r>
+      <w:r>
+        <w:rPr>
+          <w:rFonts w:cstheme="minorHAnsi"/>
+          <w:sz w:val="28"/>
+          <w:szCs w:val="28"/>
+        </w:rPr>
+        <w:t>_</w:t>
+      </w:r>
+      <w:r>
+        <w:rPr>
+          <w:rFonts w:cstheme="minorHAnsi"/>
+          <w:sz w:val="28"/>
+          <w:szCs w:val="28"/>
+          <w:lang w:val="en-US"/>
+        </w:rPr>
+        <w:t>scores</w:t>
+      </w:r>
+      <w:r>
+        <w:rPr>
+          <w:rFonts w:cstheme="minorHAnsi"/>
+          <w:sz w:val="28"/>
+          <w:szCs w:val="28"/>
+        </w:rPr>
+        <w:t>.</w:t>
       </w:r>
     </w:p>
     <w:p>
@@ -856,39 +1120,7 @@
           <w:sz w:val="28"/>
           <w:szCs w:val="28"/>
         </w:rPr>
-        <w:t>Протестируйте решение, вставив данные о студентах и их баллах за</w:t>
-      </w:r>
-      <w:r>
-        <w:rPr>
-          <w:rFonts w:cstheme="minorHAnsi"/>
-          <w:sz w:val="28"/>
-          <w:szCs w:val="28"/>
-        </w:rPr>
-        <w:t xml:space="preserve"> </w:t>
-      </w:r>
-      <w:r>
-        <w:rPr>
-          <w:rFonts w:cstheme="minorHAnsi"/>
-          <w:sz w:val="28"/>
-          <w:szCs w:val="28"/>
-        </w:rPr>
-        <w:t>деятельность. Посмотрите, как автоматически обновляется стипендия</w:t>
-      </w:r>
-      <w:r>
-        <w:rPr>
-          <w:rFonts w:cstheme="minorHAnsi"/>
-          <w:sz w:val="28"/>
-          <w:szCs w:val="28"/>
-        </w:rPr>
-        <w:t xml:space="preserve"> </w:t>
-      </w:r>
-      <w:r>
-        <w:rPr>
-          <w:rFonts w:cstheme="minorHAnsi"/>
-          <w:sz w:val="28"/>
-          <w:szCs w:val="28"/>
-        </w:rPr>
-        <w:t>каждого с</w:t>
+        <w:t>Протестируйте решение, вставив данные о студентах и их баллах за деятельность. Посмотрите, как автоматически обновляется стипендия каждого с</w:t>
       </w:r>
       <w:r>
         <w:rPr>
@@ -915,7 +1147,6 @@
           <w:b/>
           <w:sz w:val="28"/>
           <w:szCs w:val="28"/>
-          <w:lang w:val="en-US"/>
         </w:rPr>
       </w:pPr>
     </w:p>
@@ -927,7 +1158,6 @@
           <w:b/>
           <w:sz w:val="28"/>
           <w:szCs w:val="28"/>
-          <w:lang w:val="en-US"/>
         </w:rPr>
       </w:pPr>
     </w:p>
@@ -939,7 +1169,6 @@
           <w:b/>
           <w:sz w:val="28"/>
           <w:szCs w:val="28"/>
-          <w:lang w:val="en-US"/>
         </w:rPr>
       </w:pPr>
     </w:p>
@@ -962,7 +1191,17 @@
           <w:szCs w:val="28"/>
         </w:rPr>
         <w:lastRenderedPageBreak/>
-        <w:t>Решение:</w:t>
+        <w:t>Решение</w:t>
+      </w:r>
+      <w:r>
+        <w:rPr>
+          <w:rFonts w:cstheme="minorHAnsi"/>
+          <w:b/>
+          <w:sz w:val="28"/>
+          <w:szCs w:val="28"/>
+          <w:lang w:val="en-US"/>
+        </w:rPr>
+        <w:t>:</w:t>
       </w:r>
     </w:p>
     <w:p>
@@ -978,6 +1217,7 @@
           <w:lang w:val="en-US"/>
         </w:rPr>
       </w:pPr>
+      <w:proofErr w:type="gramStart"/>
       <w:r>
         <w:rPr>
           <w:rFonts w:ascii="Consolas" w:hAnsi="Consolas"/>
@@ -990,6 +1230,7 @@
         </w:rPr>
         <w:t>create</w:t>
       </w:r>
+      <w:proofErr w:type="gramEnd"/>
       <w:r>
         <w:rPr>
           <w:rFonts w:ascii="Consolas" w:hAnsi="Consolas"/>
@@ -1068,7 +1309,29 @@
           <w:szCs w:val="16"/>
           <w:lang w:val="en-US"/>
         </w:rPr>
-        <w:t xml:space="preserve">    id serial </w:t>
+        <w:t xml:space="preserve">    </w:t>
+      </w:r>
+      <w:proofErr w:type="gramStart"/>
+      <w:r>
+        <w:rPr>
+          <w:rFonts w:ascii="Consolas" w:hAnsi="Consolas"/>
+          <w:color w:val="000000"/>
+          <w:sz w:val="16"/>
+          <w:szCs w:val="16"/>
+          <w:lang w:val="en-US"/>
+        </w:rPr>
+        <w:t>id</w:t>
+      </w:r>
+      <w:proofErr w:type="gramEnd"/>
+      <w:r>
+        <w:rPr>
+          <w:rFonts w:ascii="Consolas" w:hAnsi="Consolas"/>
+          <w:color w:val="000000"/>
+          <w:sz w:val="16"/>
+          <w:szCs w:val="16"/>
+          <w:lang w:val="en-US"/>
+        </w:rPr>
+        <w:t xml:space="preserve"> serial </w:t>
       </w:r>
       <w:r>
         <w:rPr>
@@ -1138,6 +1401,7 @@
         </w:rPr>
         <w:t xml:space="preserve">    </w:t>
       </w:r>
+      <w:proofErr w:type="gramStart"/>
       <w:r>
         <w:rPr>
           <w:rFonts w:ascii="Consolas" w:hAnsi="Consolas"/>
@@ -1150,6 +1414,7 @@
         </w:rPr>
         <w:t>name</w:t>
       </w:r>
+      <w:proofErr w:type="gramEnd"/>
       <w:r>
         <w:rPr>
           <w:rFonts w:ascii="Consolas" w:hAnsi="Consolas"/>
@@ -1248,7 +1513,31 @@
           <w:szCs w:val="16"/>
           <w:lang w:val="en-US"/>
         </w:rPr>
-        <w:t xml:space="preserve">    total_score </w:t>
+        <w:t xml:space="preserve">    </w:t>
+      </w:r>
+      <w:proofErr w:type="spellStart"/>
+      <w:proofErr w:type="gramStart"/>
+      <w:r>
+        <w:rPr>
+          <w:rFonts w:ascii="Consolas" w:hAnsi="Consolas"/>
+          <w:color w:val="000000"/>
+          <w:sz w:val="16"/>
+          <w:szCs w:val="16"/>
+          <w:lang w:val="en-US"/>
+        </w:rPr>
+        <w:t>total_score</w:t>
+      </w:r>
+      <w:proofErr w:type="spellEnd"/>
+      <w:proofErr w:type="gramEnd"/>
+      <w:r>
+        <w:rPr>
+          <w:rFonts w:ascii="Consolas" w:hAnsi="Consolas"/>
+          <w:color w:val="000000"/>
+          <w:sz w:val="16"/>
+          <w:szCs w:val="16"/>
+          <w:lang w:val="en-US"/>
+        </w:rPr>
+        <w:t xml:space="preserve"> </w:t>
       </w:r>
       <w:r>
         <w:rPr>
@@ -1378,7 +1667,29 @@
           <w:szCs w:val="16"/>
           <w:lang w:val="en-US"/>
         </w:rPr>
-        <w:t xml:space="preserve"> (total_score </w:t>
+        <w:t xml:space="preserve"> (</w:t>
+      </w:r>
+      <w:proofErr w:type="spellStart"/>
+      <w:r>
+        <w:rPr>
+          <w:rFonts w:ascii="Consolas" w:hAnsi="Consolas"/>
+          <w:color w:val="000000"/>
+          <w:sz w:val="16"/>
+          <w:szCs w:val="16"/>
+          <w:lang w:val="en-US"/>
+        </w:rPr>
+        <w:t>total_score</w:t>
+      </w:r>
+      <w:proofErr w:type="spellEnd"/>
+      <w:r>
+        <w:rPr>
+          <w:rFonts w:ascii="Consolas" w:hAnsi="Consolas"/>
+          <w:color w:val="000000"/>
+          <w:sz w:val="16"/>
+          <w:szCs w:val="16"/>
+          <w:lang w:val="en-US"/>
+        </w:rPr>
+        <w:t xml:space="preserve"> </w:t>
       </w:r>
       <w:r>
         <w:rPr>
@@ -1512,6 +1823,7 @@
           <w:lang w:val="en-US"/>
         </w:rPr>
       </w:pPr>
+      <w:proofErr w:type="gramStart"/>
       <w:r>
         <w:rPr>
           <w:rFonts w:ascii="Consolas" w:hAnsi="Consolas"/>
@@ -1524,6 +1836,7 @@
         </w:rPr>
         <w:t>insert</w:t>
       </w:r>
+      <w:proofErr w:type="gramEnd"/>
       <w:r>
         <w:rPr>
           <w:rFonts w:ascii="Consolas" w:hAnsi="Consolas"/>
@@ -1576,7 +1889,29 @@
           <w:szCs w:val="16"/>
           <w:lang w:val="en-US"/>
         </w:rPr>
-        <w:t xml:space="preserve">, total_score) </w:t>
+        <w:t xml:space="preserve">, </w:t>
+      </w:r>
+      <w:proofErr w:type="spellStart"/>
+      <w:r>
+        <w:rPr>
+          <w:rFonts w:ascii="Consolas" w:hAnsi="Consolas"/>
+          <w:color w:val="000000"/>
+          <w:sz w:val="16"/>
+          <w:szCs w:val="16"/>
+          <w:lang w:val="en-US"/>
+        </w:rPr>
+        <w:t>total_score</w:t>
+      </w:r>
+      <w:proofErr w:type="spellEnd"/>
+      <w:r>
+        <w:rPr>
+          <w:rFonts w:ascii="Consolas" w:hAnsi="Consolas"/>
+          <w:color w:val="000000"/>
+          <w:sz w:val="16"/>
+          <w:szCs w:val="16"/>
+          <w:lang w:val="en-US"/>
+        </w:rPr>
+        <w:t xml:space="preserve">) </w:t>
       </w:r>
       <w:r>
         <w:rPr>
@@ -1722,6 +2057,7 @@
           <w:lang w:val="en-US"/>
         </w:rPr>
       </w:pPr>
+      <w:proofErr w:type="gramStart"/>
       <w:r>
         <w:rPr>
           <w:rFonts w:ascii="Consolas" w:hAnsi="Consolas"/>
@@ -1734,6 +2070,7 @@
         </w:rPr>
         <w:t>insert</w:t>
       </w:r>
+      <w:proofErr w:type="gramEnd"/>
       <w:r>
         <w:rPr>
           <w:rFonts w:ascii="Consolas" w:hAnsi="Consolas"/>
@@ -1786,7 +2123,29 @@
           <w:szCs w:val="16"/>
           <w:lang w:val="en-US"/>
         </w:rPr>
-        <w:t xml:space="preserve">, total_score) </w:t>
+        <w:t xml:space="preserve">, </w:t>
+      </w:r>
+      <w:proofErr w:type="spellStart"/>
+      <w:r>
+        <w:rPr>
+          <w:rFonts w:ascii="Consolas" w:hAnsi="Consolas"/>
+          <w:color w:val="000000"/>
+          <w:sz w:val="16"/>
+          <w:szCs w:val="16"/>
+          <w:lang w:val="en-US"/>
+        </w:rPr>
+        <w:t>total_score</w:t>
+      </w:r>
+      <w:proofErr w:type="spellEnd"/>
+      <w:r>
+        <w:rPr>
+          <w:rFonts w:ascii="Consolas" w:hAnsi="Consolas"/>
+          <w:color w:val="000000"/>
+          <w:sz w:val="16"/>
+          <w:szCs w:val="16"/>
+          <w:lang w:val="en-US"/>
+        </w:rPr>
+        <w:t xml:space="preserve">) </w:t>
       </w:r>
       <w:r>
         <w:rPr>
@@ -1932,6 +2291,7 @@
           <w:lang w:val="en-US"/>
         </w:rPr>
       </w:pPr>
+      <w:proofErr w:type="gramStart"/>
       <w:r>
         <w:rPr>
           <w:rFonts w:ascii="Consolas" w:hAnsi="Consolas"/>
@@ -1944,6 +2304,7 @@
         </w:rPr>
         <w:t>insert</w:t>
       </w:r>
+      <w:proofErr w:type="gramEnd"/>
       <w:r>
         <w:rPr>
           <w:rFonts w:ascii="Consolas" w:hAnsi="Consolas"/>
@@ -1996,7 +2357,29 @@
           <w:szCs w:val="16"/>
           <w:lang w:val="en-US"/>
         </w:rPr>
-        <w:t xml:space="preserve">, total_score) </w:t>
+        <w:t xml:space="preserve">, </w:t>
+      </w:r>
+      <w:proofErr w:type="spellStart"/>
+      <w:r>
+        <w:rPr>
+          <w:rFonts w:ascii="Consolas" w:hAnsi="Consolas"/>
+          <w:color w:val="000000"/>
+          <w:sz w:val="16"/>
+          <w:szCs w:val="16"/>
+          <w:lang w:val="en-US"/>
+        </w:rPr>
+        <w:t>total_score</w:t>
+      </w:r>
+      <w:proofErr w:type="spellEnd"/>
+      <w:r>
+        <w:rPr>
+          <w:rFonts w:ascii="Consolas" w:hAnsi="Consolas"/>
+          <w:color w:val="000000"/>
+          <w:sz w:val="16"/>
+          <w:szCs w:val="16"/>
+          <w:lang w:val="en-US"/>
+        </w:rPr>
+        <w:t xml:space="preserve">) </w:t>
       </w:r>
       <w:r>
         <w:rPr>
@@ -2142,6 +2525,7 @@
           <w:lang w:val="en-US"/>
         </w:rPr>
       </w:pPr>
+      <w:proofErr w:type="gramStart"/>
       <w:r>
         <w:rPr>
           <w:rFonts w:ascii="Consolas" w:hAnsi="Consolas"/>
@@ -2154,6 +2538,7 @@
         </w:rPr>
         <w:t>insert</w:t>
       </w:r>
+      <w:proofErr w:type="gramEnd"/>
       <w:r>
         <w:rPr>
           <w:rFonts w:ascii="Consolas" w:hAnsi="Consolas"/>
@@ -2206,7 +2591,29 @@
           <w:szCs w:val="16"/>
           <w:lang w:val="en-US"/>
         </w:rPr>
-        <w:t xml:space="preserve">, total_score) </w:t>
+        <w:t xml:space="preserve">, </w:t>
+      </w:r>
+      <w:proofErr w:type="spellStart"/>
+      <w:r>
+        <w:rPr>
+          <w:rFonts w:ascii="Consolas" w:hAnsi="Consolas"/>
+          <w:color w:val="000000"/>
+          <w:sz w:val="16"/>
+          <w:szCs w:val="16"/>
+          <w:lang w:val="en-US"/>
+        </w:rPr>
+        <w:t>total_score</w:t>
+      </w:r>
+      <w:proofErr w:type="spellEnd"/>
+      <w:r>
+        <w:rPr>
+          <w:rFonts w:ascii="Consolas" w:hAnsi="Consolas"/>
+          <w:color w:val="000000"/>
+          <w:sz w:val="16"/>
+          <w:szCs w:val="16"/>
+          <w:lang w:val="en-US"/>
+        </w:rPr>
+        <w:t xml:space="preserve">) </w:t>
       </w:r>
       <w:r>
         <w:rPr>
@@ -2260,6 +2667,7 @@
         </w:rPr>
         <w:t>'</w:t>
       </w:r>
+      <w:proofErr w:type="spellStart"/>
       <w:r>
         <w:rPr>
           <w:rFonts w:ascii="Consolas" w:hAnsi="Consolas"/>
@@ -2269,6 +2677,7 @@
         </w:rPr>
         <w:t>Ильяс</w:t>
       </w:r>
+      <w:proofErr w:type="spellEnd"/>
       <w:r>
         <w:rPr>
           <w:rFonts w:ascii="Consolas" w:hAnsi="Consolas"/>
@@ -2279,6 +2688,7 @@
         </w:rPr>
         <w:t xml:space="preserve"> </w:t>
       </w:r>
+      <w:proofErr w:type="spellStart"/>
       <w:r>
         <w:rPr>
           <w:rFonts w:ascii="Consolas" w:hAnsi="Consolas"/>
@@ -2288,6 +2698,7 @@
         </w:rPr>
         <w:t>Мухаметшин</w:t>
       </w:r>
+      <w:proofErr w:type="spellEnd"/>
       <w:r>
         <w:rPr>
           <w:rFonts w:ascii="Consolas" w:hAnsi="Consolas"/>
@@ -2352,6 +2763,7 @@
           <w:lang w:val="en-US"/>
         </w:rPr>
       </w:pPr>
+      <w:proofErr w:type="gramStart"/>
       <w:r>
         <w:rPr>
           <w:rFonts w:ascii="Consolas" w:hAnsi="Consolas"/>
@@ -2364,6 +2776,7 @@
         </w:rPr>
         <w:t>insert</w:t>
       </w:r>
+      <w:proofErr w:type="gramEnd"/>
       <w:r>
         <w:rPr>
           <w:rFonts w:ascii="Consolas" w:hAnsi="Consolas"/>
@@ -2416,7 +2829,29 @@
           <w:szCs w:val="16"/>
           <w:lang w:val="en-US"/>
         </w:rPr>
-        <w:t xml:space="preserve">, total_score) </w:t>
+        <w:t xml:space="preserve">, </w:t>
+      </w:r>
+      <w:proofErr w:type="spellStart"/>
+      <w:r>
+        <w:rPr>
+          <w:rFonts w:ascii="Consolas" w:hAnsi="Consolas"/>
+          <w:color w:val="000000"/>
+          <w:sz w:val="16"/>
+          <w:szCs w:val="16"/>
+          <w:lang w:val="en-US"/>
+        </w:rPr>
+        <w:t>total_score</w:t>
+      </w:r>
+      <w:proofErr w:type="spellEnd"/>
+      <w:r>
+        <w:rPr>
+          <w:rFonts w:ascii="Consolas" w:hAnsi="Consolas"/>
+          <w:color w:val="000000"/>
+          <w:sz w:val="16"/>
+          <w:szCs w:val="16"/>
+          <w:lang w:val="en-US"/>
+        </w:rPr>
+        <w:t xml:space="preserve">) </w:t>
       </w:r>
       <w:r>
         <w:rPr>
@@ -2576,6 +3011,7 @@
           <w:lang w:val="en-US"/>
         </w:rPr>
       </w:pPr>
+      <w:proofErr w:type="gramStart"/>
       <w:r>
         <w:rPr>
           <w:rFonts w:ascii="Consolas" w:hAnsi="Consolas"/>
@@ -2588,6 +3024,7 @@
         </w:rPr>
         <w:t>create</w:t>
       </w:r>
+      <w:proofErr w:type="gramEnd"/>
       <w:r>
         <w:rPr>
           <w:rFonts w:ascii="Consolas" w:hAnsi="Consolas"/>
@@ -2618,8 +3055,20 @@
           <w:szCs w:val="16"/>
           <w:lang w:val="en-US"/>
         </w:rPr>
-        <w:t xml:space="preserve"> activity_scores</w:t>
-      </w:r>
+        <w:t xml:space="preserve"> </w:t>
+      </w:r>
+      <w:proofErr w:type="spellStart"/>
+      <w:r>
+        <w:rPr>
+          <w:rFonts w:ascii="Consolas" w:hAnsi="Consolas"/>
+          <w:color w:val="000000"/>
+          <w:sz w:val="16"/>
+          <w:szCs w:val="16"/>
+          <w:lang w:val="en-US"/>
+        </w:rPr>
+        <w:t>activity_scores</w:t>
+      </w:r>
+      <w:proofErr w:type="spellEnd"/>
     </w:p>
     <w:p>
       <w:pPr>
@@ -2666,29 +3115,29 @@
           <w:szCs w:val="16"/>
           <w:lang w:val="en-US"/>
         </w:rPr>
-        <w:t xml:space="preserve">    student_id </w:t>
-      </w:r>
-      <w:r>
-        <w:rPr>
-          <w:rFonts w:ascii="Consolas" w:hAnsi="Consolas"/>
-          <w:b/>
-          <w:bCs/>
-          <w:color w:val="000080"/>
-          <w:sz w:val="16"/>
-          <w:szCs w:val="16"/>
-          <w:lang w:val="en-US"/>
-        </w:rPr>
-        <w:t>integer</w:t>
-      </w:r>
-      <w:r>
-        <w:rPr>
-          <w:rFonts w:ascii="Consolas" w:hAnsi="Consolas"/>
-          <w:color w:val="000000"/>
-          <w:sz w:val="16"/>
-          <w:szCs w:val="16"/>
-          <w:lang w:val="en-US"/>
-        </w:rPr>
-        <w:t xml:space="preserve"> </w:t>
+        <w:t xml:space="preserve">    </w:t>
+      </w:r>
+      <w:proofErr w:type="gramStart"/>
+      <w:r>
+        <w:rPr>
+          <w:rFonts w:ascii="Consolas" w:hAnsi="Consolas"/>
+          <w:color w:val="000000"/>
+          <w:sz w:val="16"/>
+          <w:szCs w:val="16"/>
+          <w:lang w:val="en-US"/>
+        </w:rPr>
+        <w:t>id</w:t>
+      </w:r>
+      <w:proofErr w:type="gramEnd"/>
+      <w:r>
+        <w:rPr>
+          <w:rFonts w:ascii="Consolas" w:hAnsi="Consolas"/>
+          <w:color w:val="000000"/>
+          <w:sz w:val="16"/>
+          <w:szCs w:val="16"/>
+          <w:lang w:val="en-US"/>
+        </w:rPr>
+        <w:t xml:space="preserve"> serial </w:t>
       </w:r>
       <w:r>
         <w:rPr>
@@ -2700,7 +3149,7 @@
           <w:szCs w:val="16"/>
           <w:lang w:val="en-US"/>
         </w:rPr>
-        <w:t>not</w:t>
+        <w:t>primary</w:t>
       </w:r>
       <w:r>
         <w:rPr>
@@ -2722,7 +3171,7 @@
           <w:szCs w:val="16"/>
           <w:lang w:val="en-US"/>
         </w:rPr>
-        <w:t>null</w:t>
+        <w:t>key</w:t>
       </w:r>
       <w:r>
         <w:rPr>
@@ -2756,7 +3205,31 @@
           <w:szCs w:val="16"/>
           <w:lang w:val="en-US"/>
         </w:rPr>
-        <w:t xml:space="preserve">    activity_type </w:t>
+        <w:t xml:space="preserve">    </w:t>
+      </w:r>
+      <w:proofErr w:type="spellStart"/>
+      <w:proofErr w:type="gramStart"/>
+      <w:r>
+        <w:rPr>
+          <w:rFonts w:ascii="Consolas" w:hAnsi="Consolas"/>
+          <w:color w:val="000000"/>
+          <w:sz w:val="16"/>
+          <w:szCs w:val="16"/>
+          <w:lang w:val="en-US"/>
+        </w:rPr>
+        <w:t>student_id</w:t>
+      </w:r>
+      <w:proofErr w:type="spellEnd"/>
+      <w:proofErr w:type="gramEnd"/>
+      <w:r>
+        <w:rPr>
+          <w:rFonts w:ascii="Consolas" w:hAnsi="Consolas"/>
+          <w:color w:val="000000"/>
+          <w:sz w:val="16"/>
+          <w:szCs w:val="16"/>
+          <w:lang w:val="en-US"/>
+        </w:rPr>
+        <w:t xml:space="preserve"> </w:t>
       </w:r>
       <w:r>
         <w:rPr>
@@ -2768,7 +3241,7 @@
           <w:szCs w:val="16"/>
           <w:lang w:val="en-US"/>
         </w:rPr>
-        <w:t>text</w:t>
+        <w:t>integer</w:t>
       </w:r>
       <w:r>
         <w:rPr>
@@ -2846,7 +3319,31 @@
           <w:szCs w:val="16"/>
           <w:lang w:val="en-US"/>
         </w:rPr>
-        <w:t xml:space="preserve">    score </w:t>
+        <w:t xml:space="preserve">    </w:t>
+      </w:r>
+      <w:proofErr w:type="spellStart"/>
+      <w:proofErr w:type="gramStart"/>
+      <w:r>
+        <w:rPr>
+          <w:rFonts w:ascii="Consolas" w:hAnsi="Consolas"/>
+          <w:color w:val="000000"/>
+          <w:sz w:val="16"/>
+          <w:szCs w:val="16"/>
+          <w:lang w:val="en-US"/>
+        </w:rPr>
+        <w:t>activity_type</w:t>
+      </w:r>
+      <w:proofErr w:type="spellEnd"/>
+      <w:proofErr w:type="gramEnd"/>
+      <w:r>
+        <w:rPr>
+          <w:rFonts w:ascii="Consolas" w:hAnsi="Consolas"/>
+          <w:color w:val="000000"/>
+          <w:sz w:val="16"/>
+          <w:szCs w:val="16"/>
+          <w:lang w:val="en-US"/>
+        </w:rPr>
+        <w:t xml:space="preserve"> </w:t>
       </w:r>
       <w:r>
         <w:rPr>
@@ -2858,7 +3355,7 @@
           <w:szCs w:val="16"/>
           <w:lang w:val="en-US"/>
         </w:rPr>
-        <w:t>integer</w:t>
+        <w:t>text</w:t>
       </w:r>
       <w:r>
         <w:rPr>
@@ -2903,48 +3400,6 @@
           <w:lang w:val="en-US"/>
         </w:rPr>
         <w:t>null</w:t>
-      </w:r>
-      <w:r>
-        <w:rPr>
-          <w:rFonts w:ascii="Consolas" w:hAnsi="Consolas"/>
-          <w:color w:val="000000"/>
-          <w:sz w:val="16"/>
-          <w:szCs w:val="16"/>
-          <w:lang w:val="en-US"/>
-        </w:rPr>
-        <w:t xml:space="preserve"> </w:t>
-      </w:r>
-      <w:r>
-        <w:rPr>
-          <w:rFonts w:ascii="Consolas" w:hAnsi="Consolas"/>
-          <w:b/>
-          <w:bCs/>
-          <w:color w:val="800000"/>
-          <w:sz w:val="16"/>
-          <w:szCs w:val="16"/>
-          <w:lang w:val="en-US"/>
-        </w:rPr>
-        <w:t>default</w:t>
-      </w:r>
-      <w:r>
-        <w:rPr>
-          <w:rFonts w:ascii="Consolas" w:hAnsi="Consolas"/>
-          <w:color w:val="000000"/>
-          <w:sz w:val="16"/>
-          <w:szCs w:val="16"/>
-          <w:lang w:val="en-US"/>
-        </w:rPr>
-        <w:t xml:space="preserve"> </w:t>
-      </w:r>
-      <w:r>
-        <w:rPr>
-          <w:rFonts w:ascii="Consolas" w:hAnsi="Consolas"/>
-          <w:color w:val="0000FF"/>
-          <w:sz w:val="16"/>
-          <w:szCs w:val="16"/>
-          <w:lang w:val="en-US"/>
-        </w:rPr>
-        <w:t>0</w:t>
       </w:r>
       <w:r>
         <w:rPr>
@@ -2980,6 +3435,50 @@
         </w:rPr>
         <w:t xml:space="preserve">    </w:t>
       </w:r>
+      <w:proofErr w:type="gramStart"/>
+      <w:r>
+        <w:rPr>
+          <w:rFonts w:ascii="Consolas" w:hAnsi="Consolas"/>
+          <w:color w:val="000000"/>
+          <w:sz w:val="16"/>
+          <w:szCs w:val="16"/>
+          <w:lang w:val="en-US"/>
+        </w:rPr>
+        <w:t>score</w:t>
+      </w:r>
+      <w:proofErr w:type="gramEnd"/>
+      <w:r>
+        <w:rPr>
+          <w:rFonts w:ascii="Consolas" w:hAnsi="Consolas"/>
+          <w:color w:val="000000"/>
+          <w:sz w:val="16"/>
+          <w:szCs w:val="16"/>
+          <w:lang w:val="en-US"/>
+        </w:rPr>
+        <w:t xml:space="preserve"> </w:t>
+      </w:r>
+      <w:r>
+        <w:rPr>
+          <w:rFonts w:ascii="Consolas" w:hAnsi="Consolas"/>
+          <w:b/>
+          <w:bCs/>
+          <w:color w:val="000080"/>
+          <w:sz w:val="16"/>
+          <w:szCs w:val="16"/>
+          <w:lang w:val="en-US"/>
+        </w:rPr>
+        <w:t>integer</w:t>
+      </w:r>
+      <w:r>
+        <w:rPr>
+          <w:rFonts w:ascii="Consolas" w:hAnsi="Consolas"/>
+          <w:color w:val="000000"/>
+          <w:sz w:val="16"/>
+          <w:szCs w:val="16"/>
+          <w:lang w:val="en-US"/>
+        </w:rPr>
+        <w:t xml:space="preserve"> </w:t>
+      </w:r>
       <w:r>
         <w:rPr>
           <w:rFonts w:ascii="Consolas" w:hAnsi="Consolas"/>
@@ -2990,17 +3489,17 @@
           <w:szCs w:val="16"/>
           <w:lang w:val="en-US"/>
         </w:rPr>
-        <w:t>constraint</w:t>
-      </w:r>
-      <w:r>
-        <w:rPr>
-          <w:rFonts w:ascii="Consolas" w:hAnsi="Consolas"/>
-          <w:color w:val="000000"/>
-          <w:sz w:val="16"/>
-          <w:szCs w:val="16"/>
-          <w:lang w:val="en-US"/>
-        </w:rPr>
-        <w:t xml:space="preserve"> fk_student_id </w:t>
+        <w:t>not</w:t>
+      </w:r>
+      <w:r>
+        <w:rPr>
+          <w:rFonts w:ascii="Consolas" w:hAnsi="Consolas"/>
+          <w:color w:val="000000"/>
+          <w:sz w:val="16"/>
+          <w:szCs w:val="16"/>
+          <w:lang w:val="en-US"/>
+        </w:rPr>
+        <w:t xml:space="preserve"> </w:t>
       </w:r>
       <w:r>
         <w:rPr>
@@ -3012,7 +3511,7 @@
           <w:szCs w:val="16"/>
           <w:lang w:val="en-US"/>
         </w:rPr>
-        <w:t>foreign</w:t>
+        <w:t>null</w:t>
       </w:r>
       <w:r>
         <w:rPr>
@@ -3034,39 +3533,37 @@
           <w:szCs w:val="16"/>
           <w:lang w:val="en-US"/>
         </w:rPr>
-        <w:t>key</w:t>
-      </w:r>
-      <w:r>
-        <w:rPr>
-          <w:rFonts w:ascii="Consolas" w:hAnsi="Consolas"/>
-          <w:color w:val="000000"/>
-          <w:sz w:val="16"/>
-          <w:szCs w:val="16"/>
-          <w:lang w:val="en-US"/>
-        </w:rPr>
-        <w:t xml:space="preserve"> (student_id) </w:t>
-      </w:r>
-      <w:r>
-        <w:rPr>
-          <w:rFonts w:ascii="Consolas" w:hAnsi="Consolas"/>
-          <w:b/>
-          <w:bCs/>
-          <w:color w:val="800000"/>
-          <w:sz w:val="16"/>
-          <w:szCs w:val="16"/>
-          <w:lang w:val="en-US"/>
-        </w:rPr>
-        <w:t>references</w:t>
-      </w:r>
-      <w:r>
-        <w:rPr>
-          <w:rFonts w:ascii="Consolas" w:hAnsi="Consolas"/>
-          <w:color w:val="000000"/>
-          <w:sz w:val="16"/>
-          <w:szCs w:val="16"/>
-          <w:lang w:val="en-US"/>
-        </w:rPr>
-        <w:t xml:space="preserve"> student(id)</w:t>
+        <w:t>default</w:t>
+      </w:r>
+      <w:r>
+        <w:rPr>
+          <w:rFonts w:ascii="Consolas" w:hAnsi="Consolas"/>
+          <w:color w:val="000000"/>
+          <w:sz w:val="16"/>
+          <w:szCs w:val="16"/>
+          <w:lang w:val="en-US"/>
+        </w:rPr>
+        <w:t xml:space="preserve"> </w:t>
+      </w:r>
+      <w:r>
+        <w:rPr>
+          <w:rFonts w:ascii="Consolas" w:hAnsi="Consolas"/>
+          <w:color w:val="0000FF"/>
+          <w:sz w:val="16"/>
+          <w:szCs w:val="16"/>
+          <w:lang w:val="en-US"/>
+        </w:rPr>
+        <w:t>0</w:t>
+      </w:r>
+      <w:r>
+        <w:rPr>
+          <w:rFonts w:ascii="Consolas" w:hAnsi="Consolas"/>
+          <w:color w:val="000000"/>
+          <w:sz w:val="16"/>
+          <w:szCs w:val="16"/>
+          <w:lang w:val="en-US"/>
+        </w:rPr>
+        <w:t>,</w:t>
       </w:r>
     </w:p>
     <w:p>
@@ -3090,17 +3587,141 @@
           <w:szCs w:val="16"/>
           <w:lang w:val="en-US"/>
         </w:rPr>
-        <w:t>)</w:t>
-      </w:r>
-      <w:r>
-        <w:rPr>
-          <w:rFonts w:ascii="Consolas" w:hAnsi="Consolas"/>
-          <w:color w:val="FF0000"/>
-          <w:sz w:val="16"/>
-          <w:szCs w:val="16"/>
-          <w:lang w:val="en-US"/>
-        </w:rPr>
-        <w:t>;</w:t>
+        <w:t xml:space="preserve">    </w:t>
+      </w:r>
+      <w:proofErr w:type="gramStart"/>
+      <w:r>
+        <w:rPr>
+          <w:rFonts w:ascii="Consolas" w:hAnsi="Consolas"/>
+          <w:b/>
+          <w:bCs/>
+          <w:color w:val="800000"/>
+          <w:sz w:val="16"/>
+          <w:szCs w:val="16"/>
+          <w:lang w:val="en-US"/>
+        </w:rPr>
+        <w:t>constraint</w:t>
+      </w:r>
+      <w:proofErr w:type="gramEnd"/>
+      <w:r>
+        <w:rPr>
+          <w:rFonts w:ascii="Consolas" w:hAnsi="Consolas"/>
+          <w:color w:val="000000"/>
+          <w:sz w:val="16"/>
+          <w:szCs w:val="16"/>
+          <w:lang w:val="en-US"/>
+        </w:rPr>
+        <w:t xml:space="preserve"> </w:t>
+      </w:r>
+      <w:proofErr w:type="spellStart"/>
+      <w:r>
+        <w:rPr>
+          <w:rFonts w:ascii="Consolas" w:hAnsi="Consolas"/>
+          <w:color w:val="000000"/>
+          <w:sz w:val="16"/>
+          <w:szCs w:val="16"/>
+          <w:lang w:val="en-US"/>
+        </w:rPr>
+        <w:t>fk_student_id</w:t>
+      </w:r>
+      <w:proofErr w:type="spellEnd"/>
+      <w:r>
+        <w:rPr>
+          <w:rFonts w:ascii="Consolas" w:hAnsi="Consolas"/>
+          <w:color w:val="000000"/>
+          <w:sz w:val="16"/>
+          <w:szCs w:val="16"/>
+          <w:lang w:val="en-US"/>
+        </w:rPr>
+        <w:t xml:space="preserve"> </w:t>
+      </w:r>
+      <w:r>
+        <w:rPr>
+          <w:rFonts w:ascii="Consolas" w:hAnsi="Consolas"/>
+          <w:b/>
+          <w:bCs/>
+          <w:color w:val="800000"/>
+          <w:sz w:val="16"/>
+          <w:szCs w:val="16"/>
+          <w:lang w:val="en-US"/>
+        </w:rPr>
+        <w:t>foreign</w:t>
+      </w:r>
+      <w:r>
+        <w:rPr>
+          <w:rFonts w:ascii="Consolas" w:hAnsi="Consolas"/>
+          <w:color w:val="000000"/>
+          <w:sz w:val="16"/>
+          <w:szCs w:val="16"/>
+          <w:lang w:val="en-US"/>
+        </w:rPr>
+        <w:t xml:space="preserve"> </w:t>
+      </w:r>
+      <w:r>
+        <w:rPr>
+          <w:rFonts w:ascii="Consolas" w:hAnsi="Consolas"/>
+          <w:b/>
+          <w:bCs/>
+          <w:color w:val="800000"/>
+          <w:sz w:val="16"/>
+          <w:szCs w:val="16"/>
+          <w:lang w:val="en-US"/>
+        </w:rPr>
+        <w:t>key</w:t>
+      </w:r>
+      <w:r>
+        <w:rPr>
+          <w:rFonts w:ascii="Consolas" w:hAnsi="Consolas"/>
+          <w:color w:val="000000"/>
+          <w:sz w:val="16"/>
+          <w:szCs w:val="16"/>
+          <w:lang w:val="en-US"/>
+        </w:rPr>
+        <w:t xml:space="preserve"> (</w:t>
+      </w:r>
+      <w:proofErr w:type="spellStart"/>
+      <w:r>
+        <w:rPr>
+          <w:rFonts w:ascii="Consolas" w:hAnsi="Consolas"/>
+          <w:color w:val="000000"/>
+          <w:sz w:val="16"/>
+          <w:szCs w:val="16"/>
+          <w:lang w:val="en-US"/>
+        </w:rPr>
+        <w:t>student_id</w:t>
+      </w:r>
+      <w:proofErr w:type="spellEnd"/>
+      <w:r>
+        <w:rPr>
+          <w:rFonts w:ascii="Consolas" w:hAnsi="Consolas"/>
+          <w:color w:val="000000"/>
+          <w:sz w:val="16"/>
+          <w:szCs w:val="16"/>
+          <w:lang w:val="en-US"/>
+        </w:rPr>
+        <w:t xml:space="preserve">) </w:t>
+      </w:r>
+      <w:r>
+        <w:rPr>
+          <w:rFonts w:ascii="Consolas" w:hAnsi="Consolas"/>
+          <w:b/>
+          <w:bCs/>
+          <w:color w:val="800000"/>
+          <w:sz w:val="16"/>
+          <w:szCs w:val="16"/>
+          <w:lang w:val="en-US"/>
+        </w:rPr>
+        <w:t>references</w:t>
+      </w:r>
+      <w:r>
+        <w:rPr>
+          <w:rFonts w:ascii="Consolas" w:hAnsi="Consolas"/>
+          <w:color w:val="000000"/>
+          <w:sz w:val="16"/>
+          <w:szCs w:val="16"/>
+          <w:lang w:val="en-US"/>
+        </w:rPr>
+        <w:t xml:space="preserve"> student(id)</w:t>
       </w:r>
     </w:p>
     <w:p>
@@ -3119,122 +3740,6 @@
       <w:r>
         <w:rPr>
           <w:rFonts w:ascii="Consolas" w:hAnsi="Consolas"/>
-          <w:b/>
-          <w:bCs/>
-          <w:color w:val="800000"/>
-          <w:sz w:val="16"/>
-          <w:szCs w:val="16"/>
-          <w:lang w:val="en-US"/>
-        </w:rPr>
-        <w:t>insert</w:t>
-      </w:r>
-      <w:r>
-        <w:rPr>
-          <w:rFonts w:ascii="Consolas" w:hAnsi="Consolas"/>
-          <w:color w:val="000000"/>
-          <w:sz w:val="16"/>
-          <w:szCs w:val="16"/>
-          <w:lang w:val="en-US"/>
-        </w:rPr>
-        <w:t xml:space="preserve"> </w:t>
-      </w:r>
-      <w:r>
-        <w:rPr>
-          <w:rFonts w:ascii="Consolas" w:hAnsi="Consolas"/>
-          <w:b/>
-          <w:bCs/>
-          <w:color w:val="800000"/>
-          <w:sz w:val="16"/>
-          <w:szCs w:val="16"/>
-          <w:lang w:val="en-US"/>
-        </w:rPr>
-        <w:t>into</w:t>
-      </w:r>
-      <w:r>
-        <w:rPr>
-          <w:rFonts w:ascii="Consolas" w:hAnsi="Consolas"/>
-          <w:color w:val="000000"/>
-          <w:sz w:val="16"/>
-          <w:szCs w:val="16"/>
-          <w:lang w:val="en-US"/>
-        </w:rPr>
-        <w:t xml:space="preserve"> activity_scores(student_id, activity_type, score) </w:t>
-      </w:r>
-      <w:r>
-        <w:rPr>
-          <w:rFonts w:ascii="Consolas" w:hAnsi="Consolas"/>
-          <w:b/>
-          <w:bCs/>
-          <w:color w:val="800000"/>
-          <w:sz w:val="16"/>
-          <w:szCs w:val="16"/>
-          <w:lang w:val="en-US"/>
-        </w:rPr>
-        <w:t>values</w:t>
-      </w:r>
-      <w:r>
-        <w:rPr>
-          <w:rFonts w:ascii="Consolas" w:hAnsi="Consolas"/>
-          <w:color w:val="000000"/>
-          <w:sz w:val="16"/>
-          <w:szCs w:val="16"/>
-          <w:lang w:val="en-US"/>
-        </w:rPr>
-        <w:t xml:space="preserve"> (</w:t>
-      </w:r>
-      <w:r>
-        <w:rPr>
-          <w:rFonts w:ascii="Consolas" w:hAnsi="Consolas"/>
-          <w:color w:val="0000FF"/>
-          <w:sz w:val="16"/>
-          <w:szCs w:val="16"/>
-          <w:lang w:val="en-US"/>
-        </w:rPr>
-        <w:t>10</w:t>
-      </w:r>
-      <w:r>
-        <w:rPr>
-          <w:rFonts w:ascii="Consolas" w:hAnsi="Consolas"/>
-          <w:color w:val="000000"/>
-          <w:sz w:val="16"/>
-          <w:szCs w:val="16"/>
-          <w:lang w:val="en-US"/>
-        </w:rPr>
-        <w:t xml:space="preserve">, </w:t>
-      </w:r>
-      <w:r>
-        <w:rPr>
-          <w:rFonts w:ascii="Consolas" w:hAnsi="Consolas"/>
-          <w:color w:val="008000"/>
-          <w:sz w:val="16"/>
-          <w:szCs w:val="16"/>
-          <w:lang w:val="en-US"/>
-        </w:rPr>
-        <w:t>'Queries'</w:t>
-      </w:r>
-      <w:r>
-        <w:rPr>
-          <w:rFonts w:ascii="Consolas" w:hAnsi="Consolas"/>
-          <w:color w:val="000000"/>
-          <w:sz w:val="16"/>
-          <w:szCs w:val="16"/>
-          <w:lang w:val="en-US"/>
-        </w:rPr>
-        <w:t xml:space="preserve">, </w:t>
-      </w:r>
-      <w:r>
-        <w:rPr>
-          <w:rFonts w:ascii="Consolas" w:hAnsi="Consolas"/>
-          <w:color w:val="0000FF"/>
-          <w:sz w:val="16"/>
-          <w:szCs w:val="16"/>
-          <w:lang w:val="en-US"/>
-        </w:rPr>
-        <w:t>5</w:t>
-      </w:r>
-      <w:r>
-        <w:rPr>
-          <w:rFonts w:ascii="Consolas" w:hAnsi="Consolas"/>
           <w:color w:val="000000"/>
           <w:sz w:val="16"/>
           <w:szCs w:val="16"/>
@@ -3266,6 +3771,7 @@
           <w:lang w:val="en-US"/>
         </w:rPr>
       </w:pPr>
+      <w:proofErr w:type="gramStart"/>
       <w:r>
         <w:rPr>
           <w:rFonts w:ascii="Consolas" w:hAnsi="Consolas"/>
@@ -3278,6 +3784,7 @@
         </w:rPr>
         <w:t>insert</w:t>
       </w:r>
+      <w:proofErr w:type="gramEnd"/>
       <w:r>
         <w:rPr>
           <w:rFonts w:ascii="Consolas" w:hAnsi="Consolas"/>
@@ -3308,7 +3815,73 @@
           <w:szCs w:val="16"/>
           <w:lang w:val="en-US"/>
         </w:rPr>
-        <w:t xml:space="preserve"> activity_scores(student_id, activity_type, score) </w:t>
+        <w:t xml:space="preserve"> </w:t>
+      </w:r>
+      <w:proofErr w:type="spellStart"/>
+      <w:r>
+        <w:rPr>
+          <w:rFonts w:ascii="Consolas" w:hAnsi="Consolas"/>
+          <w:color w:val="000000"/>
+          <w:sz w:val="16"/>
+          <w:szCs w:val="16"/>
+          <w:lang w:val="en-US"/>
+        </w:rPr>
+        <w:t>activity_scores</w:t>
+      </w:r>
+      <w:proofErr w:type="spellEnd"/>
+      <w:r>
+        <w:rPr>
+          <w:rFonts w:ascii="Consolas" w:hAnsi="Consolas"/>
+          <w:color w:val="000000"/>
+          <w:sz w:val="16"/>
+          <w:szCs w:val="16"/>
+          <w:lang w:val="en-US"/>
+        </w:rPr>
+        <w:t>(</w:t>
+      </w:r>
+      <w:proofErr w:type="spellStart"/>
+      <w:r>
+        <w:rPr>
+          <w:rFonts w:ascii="Consolas" w:hAnsi="Consolas"/>
+          <w:color w:val="000000"/>
+          <w:sz w:val="16"/>
+          <w:szCs w:val="16"/>
+          <w:lang w:val="en-US"/>
+        </w:rPr>
+        <w:t>student_id</w:t>
+      </w:r>
+      <w:proofErr w:type="spellEnd"/>
+      <w:r>
+        <w:rPr>
+          <w:rFonts w:ascii="Consolas" w:hAnsi="Consolas"/>
+          <w:color w:val="000000"/>
+          <w:sz w:val="16"/>
+          <w:szCs w:val="16"/>
+          <w:lang w:val="en-US"/>
+        </w:rPr>
+        <w:t xml:space="preserve">, </w:t>
+      </w:r>
+      <w:proofErr w:type="spellStart"/>
+      <w:r>
+        <w:rPr>
+          <w:rFonts w:ascii="Consolas" w:hAnsi="Consolas"/>
+          <w:color w:val="000000"/>
+          <w:sz w:val="16"/>
+          <w:szCs w:val="16"/>
+          <w:lang w:val="en-US"/>
+        </w:rPr>
+        <w:t>activity_type</w:t>
+      </w:r>
+      <w:proofErr w:type="spellEnd"/>
+      <w:r>
+        <w:rPr>
+          <w:rFonts w:ascii="Consolas" w:hAnsi="Consolas"/>
+          <w:color w:val="000000"/>
+          <w:sz w:val="16"/>
+          <w:szCs w:val="16"/>
+          <w:lang w:val="en-US"/>
+        </w:rPr>
+        <w:t xml:space="preserve">, score) </w:t>
       </w:r>
       <w:r>
         <w:rPr>
@@ -3416,6 +3989,7 @@
           <w:lang w:val="en-US"/>
         </w:rPr>
       </w:pPr>
+      <w:proofErr w:type="gramStart"/>
       <w:r>
         <w:rPr>
           <w:rFonts w:ascii="Consolas" w:hAnsi="Consolas"/>
@@ -3428,6 +4002,7 @@
         </w:rPr>
         <w:t>insert</w:t>
       </w:r>
+      <w:proofErr w:type="gramEnd"/>
       <w:r>
         <w:rPr>
           <w:rFonts w:ascii="Consolas" w:hAnsi="Consolas"/>
@@ -3458,7 +4033,73 @@
           <w:szCs w:val="16"/>
           <w:lang w:val="en-US"/>
         </w:rPr>
-        <w:t xml:space="preserve"> activity_scores(student_id, activity_type, score) </w:t>
+        <w:t xml:space="preserve"> </w:t>
+      </w:r>
+      <w:proofErr w:type="spellStart"/>
+      <w:r>
+        <w:rPr>
+          <w:rFonts w:ascii="Consolas" w:hAnsi="Consolas"/>
+          <w:color w:val="000000"/>
+          <w:sz w:val="16"/>
+          <w:szCs w:val="16"/>
+          <w:lang w:val="en-US"/>
+        </w:rPr>
+        <w:t>activity_scores</w:t>
+      </w:r>
+      <w:proofErr w:type="spellEnd"/>
+      <w:r>
+        <w:rPr>
+          <w:rFonts w:ascii="Consolas" w:hAnsi="Consolas"/>
+          <w:color w:val="000000"/>
+          <w:sz w:val="16"/>
+          <w:szCs w:val="16"/>
+          <w:lang w:val="en-US"/>
+        </w:rPr>
+        <w:t>(</w:t>
+      </w:r>
+      <w:proofErr w:type="spellStart"/>
+      <w:r>
+        <w:rPr>
+          <w:rFonts w:ascii="Consolas" w:hAnsi="Consolas"/>
+          <w:color w:val="000000"/>
+          <w:sz w:val="16"/>
+          <w:szCs w:val="16"/>
+          <w:lang w:val="en-US"/>
+        </w:rPr>
+        <w:t>student_id</w:t>
+      </w:r>
+      <w:proofErr w:type="spellEnd"/>
+      <w:r>
+        <w:rPr>
+          <w:rFonts w:ascii="Consolas" w:hAnsi="Consolas"/>
+          <w:color w:val="000000"/>
+          <w:sz w:val="16"/>
+          <w:szCs w:val="16"/>
+          <w:lang w:val="en-US"/>
+        </w:rPr>
+        <w:t xml:space="preserve">, </w:t>
+      </w:r>
+      <w:proofErr w:type="spellStart"/>
+      <w:r>
+        <w:rPr>
+          <w:rFonts w:ascii="Consolas" w:hAnsi="Consolas"/>
+          <w:color w:val="000000"/>
+          <w:sz w:val="16"/>
+          <w:szCs w:val="16"/>
+          <w:lang w:val="en-US"/>
+        </w:rPr>
+        <w:t>activity_type</w:t>
+      </w:r>
+      <w:proofErr w:type="spellEnd"/>
+      <w:r>
+        <w:rPr>
+          <w:rFonts w:ascii="Consolas" w:hAnsi="Consolas"/>
+          <w:color w:val="000000"/>
+          <w:sz w:val="16"/>
+          <w:szCs w:val="16"/>
+          <w:lang w:val="en-US"/>
+        </w:rPr>
+        <w:t xml:space="preserve">, score) </w:t>
       </w:r>
       <w:r>
         <w:rPr>
@@ -3490,7 +4131,7 @@
           <w:szCs w:val="16"/>
           <w:lang w:val="en-US"/>
         </w:rPr>
-        <w:t>20</w:t>
+        <w:t>10</w:t>
       </w:r>
       <w:r>
         <w:rPr>
@@ -3510,7 +4151,7 @@
           <w:szCs w:val="16"/>
           <w:lang w:val="en-US"/>
         </w:rPr>
-        <w:t>'Exam'</w:t>
+        <w:t>'Queries'</w:t>
       </w:r>
       <w:r>
         <w:rPr>
@@ -3530,7 +4171,7 @@
           <w:szCs w:val="16"/>
           <w:lang w:val="en-US"/>
         </w:rPr>
-        <w:t>45</w:t>
+        <w:t>5</w:t>
       </w:r>
       <w:r>
         <w:rPr>
@@ -3566,6 +4207,7 @@
           <w:lang w:val="en-US"/>
         </w:rPr>
       </w:pPr>
+      <w:proofErr w:type="gramStart"/>
       <w:r>
         <w:rPr>
           <w:rFonts w:ascii="Consolas" w:hAnsi="Consolas"/>
@@ -3578,6 +4220,7 @@
         </w:rPr>
         <w:t>insert</w:t>
       </w:r>
+      <w:proofErr w:type="gramEnd"/>
       <w:r>
         <w:rPr>
           <w:rFonts w:ascii="Consolas" w:hAnsi="Consolas"/>
@@ -3608,7 +4251,73 @@
           <w:szCs w:val="16"/>
           <w:lang w:val="en-US"/>
         </w:rPr>
-        <w:t xml:space="preserve"> activity_scores(student_id, activity_type, score) </w:t>
+        <w:t xml:space="preserve"> </w:t>
+      </w:r>
+      <w:proofErr w:type="spellStart"/>
+      <w:r>
+        <w:rPr>
+          <w:rFonts w:ascii="Consolas" w:hAnsi="Consolas"/>
+          <w:color w:val="000000"/>
+          <w:sz w:val="16"/>
+          <w:szCs w:val="16"/>
+          <w:lang w:val="en-US"/>
+        </w:rPr>
+        <w:t>activity_scores</w:t>
+      </w:r>
+      <w:proofErr w:type="spellEnd"/>
+      <w:r>
+        <w:rPr>
+          <w:rFonts w:ascii="Consolas" w:hAnsi="Consolas"/>
+          <w:color w:val="000000"/>
+          <w:sz w:val="16"/>
+          <w:szCs w:val="16"/>
+          <w:lang w:val="en-US"/>
+        </w:rPr>
+        <w:t>(</w:t>
+      </w:r>
+      <w:proofErr w:type="spellStart"/>
+      <w:r>
+        <w:rPr>
+          <w:rFonts w:ascii="Consolas" w:hAnsi="Consolas"/>
+          <w:color w:val="000000"/>
+          <w:sz w:val="16"/>
+          <w:szCs w:val="16"/>
+          <w:lang w:val="en-US"/>
+        </w:rPr>
+        <w:t>student_id</w:t>
+      </w:r>
+      <w:proofErr w:type="spellEnd"/>
+      <w:r>
+        <w:rPr>
+          <w:rFonts w:ascii="Consolas" w:hAnsi="Consolas"/>
+          <w:color w:val="000000"/>
+          <w:sz w:val="16"/>
+          <w:szCs w:val="16"/>
+          <w:lang w:val="en-US"/>
+        </w:rPr>
+        <w:t xml:space="preserve">, </w:t>
+      </w:r>
+      <w:proofErr w:type="spellStart"/>
+      <w:r>
+        <w:rPr>
+          <w:rFonts w:ascii="Consolas" w:hAnsi="Consolas"/>
+          <w:color w:val="000000"/>
+          <w:sz w:val="16"/>
+          <w:szCs w:val="16"/>
+          <w:lang w:val="en-US"/>
+        </w:rPr>
+        <w:t>activity_type</w:t>
+      </w:r>
+      <w:proofErr w:type="spellEnd"/>
+      <w:r>
+        <w:rPr>
+          <w:rFonts w:ascii="Consolas" w:hAnsi="Consolas"/>
+          <w:color w:val="000000"/>
+          <w:sz w:val="16"/>
+          <w:szCs w:val="16"/>
+          <w:lang w:val="en-US"/>
+        </w:rPr>
+        <w:t xml:space="preserve">, score) </w:t>
       </w:r>
       <w:r>
         <w:rPr>
@@ -3660,7 +4369,7 @@
           <w:szCs w:val="16"/>
           <w:lang w:val="en-US"/>
         </w:rPr>
-        <w:t>'Certification'</w:t>
+        <w:t>'Exam'</w:t>
       </w:r>
       <w:r>
         <w:rPr>
@@ -3680,7 +4389,7 @@
           <w:szCs w:val="16"/>
           <w:lang w:val="en-US"/>
         </w:rPr>
-        <w:t>50</w:t>
+        <w:t>45</w:t>
       </w:r>
       <w:r>
         <w:rPr>
@@ -3716,6 +4425,7 @@
           <w:lang w:val="en-US"/>
         </w:rPr>
       </w:pPr>
+      <w:proofErr w:type="gramStart"/>
       <w:r>
         <w:rPr>
           <w:rFonts w:ascii="Consolas" w:hAnsi="Consolas"/>
@@ -3728,6 +4438,7 @@
         </w:rPr>
         <w:t>insert</w:t>
       </w:r>
+      <w:proofErr w:type="gramEnd"/>
       <w:r>
         <w:rPr>
           <w:rFonts w:ascii="Consolas" w:hAnsi="Consolas"/>
@@ -3758,7 +4469,73 @@
           <w:szCs w:val="16"/>
           <w:lang w:val="en-US"/>
         </w:rPr>
-        <w:t xml:space="preserve"> activity_scores(student_id, activity_type, score) </w:t>
+        <w:t xml:space="preserve"> </w:t>
+      </w:r>
+      <w:proofErr w:type="spellStart"/>
+      <w:r>
+        <w:rPr>
+          <w:rFonts w:ascii="Consolas" w:hAnsi="Consolas"/>
+          <w:color w:val="000000"/>
+          <w:sz w:val="16"/>
+          <w:szCs w:val="16"/>
+          <w:lang w:val="en-US"/>
+        </w:rPr>
+        <w:t>activity_scores</w:t>
+      </w:r>
+      <w:proofErr w:type="spellEnd"/>
+      <w:r>
+        <w:rPr>
+          <w:rFonts w:ascii="Consolas" w:hAnsi="Consolas"/>
+          <w:color w:val="000000"/>
+          <w:sz w:val="16"/>
+          <w:szCs w:val="16"/>
+          <w:lang w:val="en-US"/>
+        </w:rPr>
+        <w:t>(</w:t>
+      </w:r>
+      <w:proofErr w:type="spellStart"/>
+      <w:r>
+        <w:rPr>
+          <w:rFonts w:ascii="Consolas" w:hAnsi="Consolas"/>
+          <w:color w:val="000000"/>
+          <w:sz w:val="16"/>
+          <w:szCs w:val="16"/>
+          <w:lang w:val="en-US"/>
+        </w:rPr>
+        <w:t>student_id</w:t>
+      </w:r>
+      <w:proofErr w:type="spellEnd"/>
+      <w:r>
+        <w:rPr>
+          <w:rFonts w:ascii="Consolas" w:hAnsi="Consolas"/>
+          <w:color w:val="000000"/>
+          <w:sz w:val="16"/>
+          <w:szCs w:val="16"/>
+          <w:lang w:val="en-US"/>
+        </w:rPr>
+        <w:t xml:space="preserve">, </w:t>
+      </w:r>
+      <w:proofErr w:type="spellStart"/>
+      <w:r>
+        <w:rPr>
+          <w:rFonts w:ascii="Consolas" w:hAnsi="Consolas"/>
+          <w:color w:val="000000"/>
+          <w:sz w:val="16"/>
+          <w:szCs w:val="16"/>
+          <w:lang w:val="en-US"/>
+        </w:rPr>
+        <w:t>activity_type</w:t>
+      </w:r>
+      <w:proofErr w:type="spellEnd"/>
+      <w:r>
+        <w:rPr>
+          <w:rFonts w:ascii="Consolas" w:hAnsi="Consolas"/>
+          <w:color w:val="000000"/>
+          <w:sz w:val="16"/>
+          <w:szCs w:val="16"/>
+          <w:lang w:val="en-US"/>
+        </w:rPr>
+        <w:t xml:space="preserve">, score) </w:t>
       </w:r>
       <w:r>
         <w:rPr>
@@ -3790,7 +4567,7 @@
           <w:szCs w:val="16"/>
           <w:lang w:val="en-US"/>
         </w:rPr>
-        <w:t>30</w:t>
+        <w:t>20</w:t>
       </w:r>
       <w:r>
         <w:rPr>
@@ -3810,7 +4587,7 @@
           <w:szCs w:val="16"/>
           <w:lang w:val="en-US"/>
         </w:rPr>
-        <w:t>'Homework'</w:t>
+        <w:t>'Certification'</w:t>
       </w:r>
       <w:r>
         <w:rPr>
@@ -3830,7 +4607,7 @@
           <w:szCs w:val="16"/>
           <w:lang w:val="en-US"/>
         </w:rPr>
-        <w:t>15</w:t>
+        <w:t>50</w:t>
       </w:r>
       <w:r>
         <w:rPr>
@@ -3866,6 +4643,7 @@
           <w:lang w:val="en-US"/>
         </w:rPr>
       </w:pPr>
+      <w:proofErr w:type="gramStart"/>
       <w:r>
         <w:rPr>
           <w:rFonts w:ascii="Consolas" w:hAnsi="Consolas"/>
@@ -3878,6 +4656,7 @@
         </w:rPr>
         <w:t>insert</w:t>
       </w:r>
+      <w:proofErr w:type="gramEnd"/>
       <w:r>
         <w:rPr>
           <w:rFonts w:ascii="Consolas" w:hAnsi="Consolas"/>
@@ -3908,7 +4687,73 @@
           <w:szCs w:val="16"/>
           <w:lang w:val="en-US"/>
         </w:rPr>
-        <w:t xml:space="preserve"> activity_scores(student_id, activity_type, score) </w:t>
+        <w:t xml:space="preserve"> </w:t>
+      </w:r>
+      <w:proofErr w:type="spellStart"/>
+      <w:r>
+        <w:rPr>
+          <w:rFonts w:ascii="Consolas" w:hAnsi="Consolas"/>
+          <w:color w:val="000000"/>
+          <w:sz w:val="16"/>
+          <w:szCs w:val="16"/>
+          <w:lang w:val="en-US"/>
+        </w:rPr>
+        <w:t>activity_scores</w:t>
+      </w:r>
+      <w:proofErr w:type="spellEnd"/>
+      <w:r>
+        <w:rPr>
+          <w:rFonts w:ascii="Consolas" w:hAnsi="Consolas"/>
+          <w:color w:val="000000"/>
+          <w:sz w:val="16"/>
+          <w:szCs w:val="16"/>
+          <w:lang w:val="en-US"/>
+        </w:rPr>
+        <w:t>(</w:t>
+      </w:r>
+      <w:proofErr w:type="spellStart"/>
+      <w:r>
+        <w:rPr>
+          <w:rFonts w:ascii="Consolas" w:hAnsi="Consolas"/>
+          <w:color w:val="000000"/>
+          <w:sz w:val="16"/>
+          <w:szCs w:val="16"/>
+          <w:lang w:val="en-US"/>
+        </w:rPr>
+        <w:t>student_id</w:t>
+      </w:r>
+      <w:proofErr w:type="spellEnd"/>
+      <w:r>
+        <w:rPr>
+          <w:rFonts w:ascii="Consolas" w:hAnsi="Consolas"/>
+          <w:color w:val="000000"/>
+          <w:sz w:val="16"/>
+          <w:szCs w:val="16"/>
+          <w:lang w:val="en-US"/>
+        </w:rPr>
+        <w:t xml:space="preserve">, </w:t>
+      </w:r>
+      <w:proofErr w:type="spellStart"/>
+      <w:r>
+        <w:rPr>
+          <w:rFonts w:ascii="Consolas" w:hAnsi="Consolas"/>
+          <w:color w:val="000000"/>
+          <w:sz w:val="16"/>
+          <w:szCs w:val="16"/>
+          <w:lang w:val="en-US"/>
+        </w:rPr>
+        <w:t>activity_type</w:t>
+      </w:r>
+      <w:proofErr w:type="spellEnd"/>
+      <w:r>
+        <w:rPr>
+          <w:rFonts w:ascii="Consolas" w:hAnsi="Consolas"/>
+          <w:color w:val="000000"/>
+          <w:sz w:val="16"/>
+          <w:szCs w:val="16"/>
+          <w:lang w:val="en-US"/>
+        </w:rPr>
+        <w:t xml:space="preserve">, score) </w:t>
       </w:r>
       <w:r>
         <w:rPr>
@@ -3960,7 +4805,7 @@
           <w:szCs w:val="16"/>
           <w:lang w:val="en-US"/>
         </w:rPr>
-        <w:t>'Queries'</w:t>
+        <w:t>'Homework'</w:t>
       </w:r>
       <w:r>
         <w:rPr>
@@ -3980,7 +4825,7 @@
           <w:szCs w:val="16"/>
           <w:lang w:val="en-US"/>
         </w:rPr>
-        <w:t>5</w:t>
+        <w:t>15</w:t>
       </w:r>
       <w:r>
         <w:rPr>
@@ -4016,6 +4861,7 @@
           <w:lang w:val="en-US"/>
         </w:rPr>
       </w:pPr>
+      <w:proofErr w:type="gramStart"/>
       <w:r>
         <w:rPr>
           <w:rFonts w:ascii="Consolas" w:hAnsi="Consolas"/>
@@ -4028,6 +4874,7 @@
         </w:rPr>
         <w:t>insert</w:t>
       </w:r>
+      <w:proofErr w:type="gramEnd"/>
       <w:r>
         <w:rPr>
           <w:rFonts w:ascii="Consolas" w:hAnsi="Consolas"/>
@@ -4058,7 +4905,73 @@
           <w:szCs w:val="16"/>
           <w:lang w:val="en-US"/>
         </w:rPr>
-        <w:t xml:space="preserve"> activity_scores(student_id, activity_type, score) </w:t>
+        <w:t xml:space="preserve"> </w:t>
+      </w:r>
+      <w:proofErr w:type="spellStart"/>
+      <w:r>
+        <w:rPr>
+          <w:rFonts w:ascii="Consolas" w:hAnsi="Consolas"/>
+          <w:color w:val="000000"/>
+          <w:sz w:val="16"/>
+          <w:szCs w:val="16"/>
+          <w:lang w:val="en-US"/>
+        </w:rPr>
+        <w:t>activity_scores</w:t>
+      </w:r>
+      <w:proofErr w:type="spellEnd"/>
+      <w:r>
+        <w:rPr>
+          <w:rFonts w:ascii="Consolas" w:hAnsi="Consolas"/>
+          <w:color w:val="000000"/>
+          <w:sz w:val="16"/>
+          <w:szCs w:val="16"/>
+          <w:lang w:val="en-US"/>
+        </w:rPr>
+        <w:t>(</w:t>
+      </w:r>
+      <w:proofErr w:type="spellStart"/>
+      <w:r>
+        <w:rPr>
+          <w:rFonts w:ascii="Consolas" w:hAnsi="Consolas"/>
+          <w:color w:val="000000"/>
+          <w:sz w:val="16"/>
+          <w:szCs w:val="16"/>
+          <w:lang w:val="en-US"/>
+        </w:rPr>
+        <w:t>student_id</w:t>
+      </w:r>
+      <w:proofErr w:type="spellEnd"/>
+      <w:r>
+        <w:rPr>
+          <w:rFonts w:ascii="Consolas" w:hAnsi="Consolas"/>
+          <w:color w:val="000000"/>
+          <w:sz w:val="16"/>
+          <w:szCs w:val="16"/>
+          <w:lang w:val="en-US"/>
+        </w:rPr>
+        <w:t xml:space="preserve">, </w:t>
+      </w:r>
+      <w:proofErr w:type="spellStart"/>
+      <w:r>
+        <w:rPr>
+          <w:rFonts w:ascii="Consolas" w:hAnsi="Consolas"/>
+          <w:color w:val="000000"/>
+          <w:sz w:val="16"/>
+          <w:szCs w:val="16"/>
+          <w:lang w:val="en-US"/>
+        </w:rPr>
+        <w:t>activity_type</w:t>
+      </w:r>
+      <w:proofErr w:type="spellEnd"/>
+      <w:r>
+        <w:rPr>
+          <w:rFonts w:ascii="Consolas" w:hAnsi="Consolas"/>
+          <w:color w:val="000000"/>
+          <w:sz w:val="16"/>
+          <w:szCs w:val="16"/>
+          <w:lang w:val="en-US"/>
+        </w:rPr>
+        <w:t xml:space="preserve">, score) </w:t>
       </w:r>
       <w:r>
         <w:rPr>
@@ -4110,7 +5023,7 @@
           <w:szCs w:val="16"/>
           <w:lang w:val="en-US"/>
         </w:rPr>
-        <w:t>'Homework'</w:t>
+        <w:t>'Queries'</w:t>
       </w:r>
       <w:r>
         <w:rPr>
@@ -4130,7 +5043,7 @@
           <w:szCs w:val="16"/>
           <w:lang w:val="en-US"/>
         </w:rPr>
-        <w:t>10</w:t>
+        <w:t>5</w:t>
       </w:r>
       <w:r>
         <w:rPr>
@@ -4166,6 +5079,7 @@
           <w:lang w:val="en-US"/>
         </w:rPr>
       </w:pPr>
+      <w:proofErr w:type="gramStart"/>
       <w:r>
         <w:rPr>
           <w:rFonts w:ascii="Consolas" w:hAnsi="Consolas"/>
@@ -4178,6 +5092,7 @@
         </w:rPr>
         <w:t>insert</w:t>
       </w:r>
+      <w:proofErr w:type="gramEnd"/>
       <w:r>
         <w:rPr>
           <w:rFonts w:ascii="Consolas" w:hAnsi="Consolas"/>
@@ -4208,7 +5123,73 @@
           <w:szCs w:val="16"/>
           <w:lang w:val="en-US"/>
         </w:rPr>
-        <w:t xml:space="preserve"> activity_scores(student_id, activity_type, score) </w:t>
+        <w:t xml:space="preserve"> </w:t>
+      </w:r>
+      <w:proofErr w:type="spellStart"/>
+      <w:r>
+        <w:rPr>
+          <w:rFonts w:ascii="Consolas" w:hAnsi="Consolas"/>
+          <w:color w:val="000000"/>
+          <w:sz w:val="16"/>
+          <w:szCs w:val="16"/>
+          <w:lang w:val="en-US"/>
+        </w:rPr>
+        <w:t>activity_scores</w:t>
+      </w:r>
+      <w:proofErr w:type="spellEnd"/>
+      <w:r>
+        <w:rPr>
+          <w:rFonts w:ascii="Consolas" w:hAnsi="Consolas"/>
+          <w:color w:val="000000"/>
+          <w:sz w:val="16"/>
+          <w:szCs w:val="16"/>
+          <w:lang w:val="en-US"/>
+        </w:rPr>
+        <w:t>(</w:t>
+      </w:r>
+      <w:proofErr w:type="spellStart"/>
+      <w:r>
+        <w:rPr>
+          <w:rFonts w:ascii="Consolas" w:hAnsi="Consolas"/>
+          <w:color w:val="000000"/>
+          <w:sz w:val="16"/>
+          <w:szCs w:val="16"/>
+          <w:lang w:val="en-US"/>
+        </w:rPr>
+        <w:t>student_id</w:t>
+      </w:r>
+      <w:proofErr w:type="spellEnd"/>
+      <w:r>
+        <w:rPr>
+          <w:rFonts w:ascii="Consolas" w:hAnsi="Consolas"/>
+          <w:color w:val="000000"/>
+          <w:sz w:val="16"/>
+          <w:szCs w:val="16"/>
+          <w:lang w:val="en-US"/>
+        </w:rPr>
+        <w:t xml:space="preserve">, </w:t>
+      </w:r>
+      <w:proofErr w:type="spellStart"/>
+      <w:r>
+        <w:rPr>
+          <w:rFonts w:ascii="Consolas" w:hAnsi="Consolas"/>
+          <w:color w:val="000000"/>
+          <w:sz w:val="16"/>
+          <w:szCs w:val="16"/>
+          <w:lang w:val="en-US"/>
+        </w:rPr>
+        <w:t>activity_type</w:t>
+      </w:r>
+      <w:proofErr w:type="spellEnd"/>
+      <w:r>
+        <w:rPr>
+          <w:rFonts w:ascii="Consolas" w:hAnsi="Consolas"/>
+          <w:color w:val="000000"/>
+          <w:sz w:val="16"/>
+          <w:szCs w:val="16"/>
+          <w:lang w:val="en-US"/>
+        </w:rPr>
+        <w:t xml:space="preserve">, score) </w:t>
       </w:r>
       <w:r>
         <w:rPr>
@@ -4240,7 +5221,7 @@
           <w:szCs w:val="16"/>
           <w:lang w:val="en-US"/>
         </w:rPr>
-        <w:t>40</w:t>
+        <w:t>30</w:t>
       </w:r>
       <w:r>
         <w:rPr>
@@ -4260,7 +5241,7 @@
           <w:szCs w:val="16"/>
           <w:lang w:val="en-US"/>
         </w:rPr>
-        <w:t>'Exam'</w:t>
+        <w:t>'Homework'</w:t>
       </w:r>
       <w:r>
         <w:rPr>
@@ -4280,7 +5261,7 @@
           <w:szCs w:val="16"/>
           <w:lang w:val="en-US"/>
         </w:rPr>
-        <w:t>45</w:t>
+        <w:t>10</w:t>
       </w:r>
       <w:r>
         <w:rPr>
@@ -4316,6 +5297,7 @@
           <w:lang w:val="en-US"/>
         </w:rPr>
       </w:pPr>
+      <w:proofErr w:type="gramStart"/>
       <w:r>
         <w:rPr>
           <w:rFonts w:ascii="Consolas" w:hAnsi="Consolas"/>
@@ -4328,6 +5310,7 @@
         </w:rPr>
         <w:t>insert</w:t>
       </w:r>
+      <w:proofErr w:type="gramEnd"/>
       <w:r>
         <w:rPr>
           <w:rFonts w:ascii="Consolas" w:hAnsi="Consolas"/>
@@ -4358,7 +5341,73 @@
           <w:szCs w:val="16"/>
           <w:lang w:val="en-US"/>
         </w:rPr>
-        <w:t xml:space="preserve"> activity_scores(student_id, activity_type, score) </w:t>
+        <w:t xml:space="preserve"> </w:t>
+      </w:r>
+      <w:proofErr w:type="spellStart"/>
+      <w:r>
+        <w:rPr>
+          <w:rFonts w:ascii="Consolas" w:hAnsi="Consolas"/>
+          <w:color w:val="000000"/>
+          <w:sz w:val="16"/>
+          <w:szCs w:val="16"/>
+          <w:lang w:val="en-US"/>
+        </w:rPr>
+        <w:t>activity_scores</w:t>
+      </w:r>
+      <w:proofErr w:type="spellEnd"/>
+      <w:r>
+        <w:rPr>
+          <w:rFonts w:ascii="Consolas" w:hAnsi="Consolas"/>
+          <w:color w:val="000000"/>
+          <w:sz w:val="16"/>
+          <w:szCs w:val="16"/>
+          <w:lang w:val="en-US"/>
+        </w:rPr>
+        <w:t>(</w:t>
+      </w:r>
+      <w:proofErr w:type="spellStart"/>
+      <w:r>
+        <w:rPr>
+          <w:rFonts w:ascii="Consolas" w:hAnsi="Consolas"/>
+          <w:color w:val="000000"/>
+          <w:sz w:val="16"/>
+          <w:szCs w:val="16"/>
+          <w:lang w:val="en-US"/>
+        </w:rPr>
+        <w:t>student_id</w:t>
+      </w:r>
+      <w:proofErr w:type="spellEnd"/>
+      <w:r>
+        <w:rPr>
+          <w:rFonts w:ascii="Consolas" w:hAnsi="Consolas"/>
+          <w:color w:val="000000"/>
+          <w:sz w:val="16"/>
+          <w:szCs w:val="16"/>
+          <w:lang w:val="en-US"/>
+        </w:rPr>
+        <w:t xml:space="preserve">, </w:t>
+      </w:r>
+      <w:proofErr w:type="spellStart"/>
+      <w:r>
+        <w:rPr>
+          <w:rFonts w:ascii="Consolas" w:hAnsi="Consolas"/>
+          <w:color w:val="000000"/>
+          <w:sz w:val="16"/>
+          <w:szCs w:val="16"/>
+          <w:lang w:val="en-US"/>
+        </w:rPr>
+        <w:t>activity_type</w:t>
+      </w:r>
+      <w:proofErr w:type="spellEnd"/>
+      <w:r>
+        <w:rPr>
+          <w:rFonts w:ascii="Consolas" w:hAnsi="Consolas"/>
+          <w:color w:val="000000"/>
+          <w:sz w:val="16"/>
+          <w:szCs w:val="16"/>
+          <w:lang w:val="en-US"/>
+        </w:rPr>
+        <w:t xml:space="preserve">, score) </w:t>
       </w:r>
       <w:r>
         <w:rPr>
@@ -4410,7 +5459,7 @@
           <w:szCs w:val="16"/>
           <w:lang w:val="en-US"/>
         </w:rPr>
-        <w:t>'Laboratory'</w:t>
+        <w:t>'Exam'</w:t>
       </w:r>
       <w:r>
         <w:rPr>
@@ -4430,7 +5479,7 @@
           <w:szCs w:val="16"/>
           <w:lang w:val="en-US"/>
         </w:rPr>
-        <w:t>25</w:t>
+        <w:t>45</w:t>
       </w:r>
       <w:r>
         <w:rPr>
@@ -4466,6 +5515,7 @@
           <w:lang w:val="en-US"/>
         </w:rPr>
       </w:pPr>
+      <w:proofErr w:type="gramStart"/>
       <w:r>
         <w:rPr>
           <w:rFonts w:ascii="Consolas" w:hAnsi="Consolas"/>
@@ -4478,6 +5528,7 @@
         </w:rPr>
         <w:t>insert</w:t>
       </w:r>
+      <w:proofErr w:type="gramEnd"/>
       <w:r>
         <w:rPr>
           <w:rFonts w:ascii="Consolas" w:hAnsi="Consolas"/>
@@ -4508,7 +5559,73 @@
           <w:szCs w:val="16"/>
           <w:lang w:val="en-US"/>
         </w:rPr>
-        <w:t xml:space="preserve"> activity_scores(student_id, activity_type, score) </w:t>
+        <w:t xml:space="preserve"> </w:t>
+      </w:r>
+      <w:proofErr w:type="spellStart"/>
+      <w:r>
+        <w:rPr>
+          <w:rFonts w:ascii="Consolas" w:hAnsi="Consolas"/>
+          <w:color w:val="000000"/>
+          <w:sz w:val="16"/>
+          <w:szCs w:val="16"/>
+          <w:lang w:val="en-US"/>
+        </w:rPr>
+        <w:t>activity_scores</w:t>
+      </w:r>
+      <w:proofErr w:type="spellEnd"/>
+      <w:r>
+        <w:rPr>
+          <w:rFonts w:ascii="Consolas" w:hAnsi="Consolas"/>
+          <w:color w:val="000000"/>
+          <w:sz w:val="16"/>
+          <w:szCs w:val="16"/>
+          <w:lang w:val="en-US"/>
+        </w:rPr>
+        <w:t>(</w:t>
+      </w:r>
+      <w:proofErr w:type="spellStart"/>
+      <w:r>
+        <w:rPr>
+          <w:rFonts w:ascii="Consolas" w:hAnsi="Consolas"/>
+          <w:color w:val="000000"/>
+          <w:sz w:val="16"/>
+          <w:szCs w:val="16"/>
+          <w:lang w:val="en-US"/>
+        </w:rPr>
+        <w:t>student_id</w:t>
+      </w:r>
+      <w:proofErr w:type="spellEnd"/>
+      <w:r>
+        <w:rPr>
+          <w:rFonts w:ascii="Consolas" w:hAnsi="Consolas"/>
+          <w:color w:val="000000"/>
+          <w:sz w:val="16"/>
+          <w:szCs w:val="16"/>
+          <w:lang w:val="en-US"/>
+        </w:rPr>
+        <w:t xml:space="preserve">, </w:t>
+      </w:r>
+      <w:proofErr w:type="spellStart"/>
+      <w:r>
+        <w:rPr>
+          <w:rFonts w:ascii="Consolas" w:hAnsi="Consolas"/>
+          <w:color w:val="000000"/>
+          <w:sz w:val="16"/>
+          <w:szCs w:val="16"/>
+          <w:lang w:val="en-US"/>
+        </w:rPr>
+        <w:t>activity_type</w:t>
+      </w:r>
+      <w:proofErr w:type="spellEnd"/>
+      <w:r>
+        <w:rPr>
+          <w:rFonts w:ascii="Consolas" w:hAnsi="Consolas"/>
+          <w:color w:val="000000"/>
+          <w:sz w:val="16"/>
+          <w:szCs w:val="16"/>
+          <w:lang w:val="en-US"/>
+        </w:rPr>
+        <w:t xml:space="preserve">, score) </w:t>
       </w:r>
       <w:r>
         <w:rPr>
@@ -4560,7 +5677,7 @@
           <w:szCs w:val="16"/>
           <w:lang w:val="en-US"/>
         </w:rPr>
-        <w:t>'Queries'</w:t>
+        <w:t>'Laboratory'</w:t>
       </w:r>
       <w:r>
         <w:rPr>
@@ -4580,7 +5697,7 @@
           <w:szCs w:val="16"/>
           <w:lang w:val="en-US"/>
         </w:rPr>
-        <w:t>5</w:t>
+        <w:t>25</w:t>
       </w:r>
       <w:r>
         <w:rPr>
@@ -4616,6 +5733,7 @@
           <w:lang w:val="en-US"/>
         </w:rPr>
       </w:pPr>
+      <w:proofErr w:type="gramStart"/>
       <w:r>
         <w:rPr>
           <w:rFonts w:ascii="Consolas" w:hAnsi="Consolas"/>
@@ -4628,6 +5746,7 @@
         </w:rPr>
         <w:t>insert</w:t>
       </w:r>
+      <w:proofErr w:type="gramEnd"/>
       <w:r>
         <w:rPr>
           <w:rFonts w:ascii="Consolas" w:hAnsi="Consolas"/>
@@ -4658,7 +5777,73 @@
           <w:szCs w:val="16"/>
           <w:lang w:val="en-US"/>
         </w:rPr>
-        <w:t xml:space="preserve"> activity_scores(student_id, activity_type, score) </w:t>
+        <w:t xml:space="preserve"> </w:t>
+      </w:r>
+      <w:proofErr w:type="spellStart"/>
+      <w:r>
+        <w:rPr>
+          <w:rFonts w:ascii="Consolas" w:hAnsi="Consolas"/>
+          <w:color w:val="000000"/>
+          <w:sz w:val="16"/>
+          <w:szCs w:val="16"/>
+          <w:lang w:val="en-US"/>
+        </w:rPr>
+        <w:t>activity_scores</w:t>
+      </w:r>
+      <w:proofErr w:type="spellEnd"/>
+      <w:r>
+        <w:rPr>
+          <w:rFonts w:ascii="Consolas" w:hAnsi="Consolas"/>
+          <w:color w:val="000000"/>
+          <w:sz w:val="16"/>
+          <w:szCs w:val="16"/>
+          <w:lang w:val="en-US"/>
+        </w:rPr>
+        <w:t>(</w:t>
+      </w:r>
+      <w:proofErr w:type="spellStart"/>
+      <w:r>
+        <w:rPr>
+          <w:rFonts w:ascii="Consolas" w:hAnsi="Consolas"/>
+          <w:color w:val="000000"/>
+          <w:sz w:val="16"/>
+          <w:szCs w:val="16"/>
+          <w:lang w:val="en-US"/>
+        </w:rPr>
+        <w:t>student_id</w:t>
+      </w:r>
+      <w:proofErr w:type="spellEnd"/>
+      <w:r>
+        <w:rPr>
+          <w:rFonts w:ascii="Consolas" w:hAnsi="Consolas"/>
+          <w:color w:val="000000"/>
+          <w:sz w:val="16"/>
+          <w:szCs w:val="16"/>
+          <w:lang w:val="en-US"/>
+        </w:rPr>
+        <w:t xml:space="preserve">, </w:t>
+      </w:r>
+      <w:proofErr w:type="spellStart"/>
+      <w:r>
+        <w:rPr>
+          <w:rFonts w:ascii="Consolas" w:hAnsi="Consolas"/>
+          <w:color w:val="000000"/>
+          <w:sz w:val="16"/>
+          <w:szCs w:val="16"/>
+          <w:lang w:val="en-US"/>
+        </w:rPr>
+        <w:t>activity_type</w:t>
+      </w:r>
+      <w:proofErr w:type="spellEnd"/>
+      <w:r>
+        <w:rPr>
+          <w:rFonts w:ascii="Consolas" w:hAnsi="Consolas"/>
+          <w:color w:val="000000"/>
+          <w:sz w:val="16"/>
+          <w:szCs w:val="16"/>
+          <w:lang w:val="en-US"/>
+        </w:rPr>
+        <w:t xml:space="preserve">, score) </w:t>
       </w:r>
       <w:r>
         <w:rPr>
@@ -4710,7 +5895,7 @@
           <w:szCs w:val="16"/>
           <w:lang w:val="en-US"/>
         </w:rPr>
-        <w:t>'Homework'</w:t>
+        <w:t>'Queries'</w:t>
       </w:r>
       <w:r>
         <w:rPr>
@@ -4730,7 +5915,7 @@
           <w:szCs w:val="16"/>
           <w:lang w:val="en-US"/>
         </w:rPr>
-        <w:t>10</w:t>
+        <w:t>5</w:t>
       </w:r>
       <w:r>
         <w:rPr>
@@ -4766,6 +5951,7 @@
           <w:lang w:val="en-US"/>
         </w:rPr>
       </w:pPr>
+      <w:proofErr w:type="gramStart"/>
       <w:r>
         <w:rPr>
           <w:rFonts w:ascii="Consolas" w:hAnsi="Consolas"/>
@@ -4778,6 +5964,7 @@
         </w:rPr>
         <w:t>insert</w:t>
       </w:r>
+      <w:proofErr w:type="gramEnd"/>
       <w:r>
         <w:rPr>
           <w:rFonts w:ascii="Consolas" w:hAnsi="Consolas"/>
@@ -4808,7 +5995,73 @@
           <w:szCs w:val="16"/>
           <w:lang w:val="en-US"/>
         </w:rPr>
-        <w:t xml:space="preserve"> activity_scores(student_id, activity_type, score) </w:t>
+        <w:t xml:space="preserve"> </w:t>
+      </w:r>
+      <w:proofErr w:type="spellStart"/>
+      <w:r>
+        <w:rPr>
+          <w:rFonts w:ascii="Consolas" w:hAnsi="Consolas"/>
+          <w:color w:val="000000"/>
+          <w:sz w:val="16"/>
+          <w:szCs w:val="16"/>
+          <w:lang w:val="en-US"/>
+        </w:rPr>
+        <w:t>activity_scores</w:t>
+      </w:r>
+      <w:proofErr w:type="spellEnd"/>
+      <w:r>
+        <w:rPr>
+          <w:rFonts w:ascii="Consolas" w:hAnsi="Consolas"/>
+          <w:color w:val="000000"/>
+          <w:sz w:val="16"/>
+          <w:szCs w:val="16"/>
+          <w:lang w:val="en-US"/>
+        </w:rPr>
+        <w:t>(</w:t>
+      </w:r>
+      <w:proofErr w:type="spellStart"/>
+      <w:r>
+        <w:rPr>
+          <w:rFonts w:ascii="Consolas" w:hAnsi="Consolas"/>
+          <w:color w:val="000000"/>
+          <w:sz w:val="16"/>
+          <w:szCs w:val="16"/>
+          <w:lang w:val="en-US"/>
+        </w:rPr>
+        <w:t>student_id</w:t>
+      </w:r>
+      <w:proofErr w:type="spellEnd"/>
+      <w:r>
+        <w:rPr>
+          <w:rFonts w:ascii="Consolas" w:hAnsi="Consolas"/>
+          <w:color w:val="000000"/>
+          <w:sz w:val="16"/>
+          <w:szCs w:val="16"/>
+          <w:lang w:val="en-US"/>
+        </w:rPr>
+        <w:t xml:space="preserve">, </w:t>
+      </w:r>
+      <w:proofErr w:type="spellStart"/>
+      <w:r>
+        <w:rPr>
+          <w:rFonts w:ascii="Consolas" w:hAnsi="Consolas"/>
+          <w:color w:val="000000"/>
+          <w:sz w:val="16"/>
+          <w:szCs w:val="16"/>
+          <w:lang w:val="en-US"/>
+        </w:rPr>
+        <w:t>activity_type</w:t>
+      </w:r>
+      <w:proofErr w:type="spellEnd"/>
+      <w:r>
+        <w:rPr>
+          <w:rFonts w:ascii="Consolas" w:hAnsi="Consolas"/>
+          <w:color w:val="000000"/>
+          <w:sz w:val="16"/>
+          <w:szCs w:val="16"/>
+          <w:lang w:val="en-US"/>
+        </w:rPr>
+        <w:t xml:space="preserve">, score) </w:t>
       </w:r>
       <w:r>
         <w:rPr>
@@ -4840,7 +6093,7 @@
           <w:szCs w:val="16"/>
           <w:lang w:val="en-US"/>
         </w:rPr>
-        <w:t>50</w:t>
+        <w:t>40</w:t>
       </w:r>
       <w:r>
         <w:rPr>
@@ -4860,7 +6113,7 @@
           <w:szCs w:val="16"/>
           <w:lang w:val="en-US"/>
         </w:rPr>
-        <w:t>'Laboratory'</w:t>
+        <w:t>'Homework'</w:t>
       </w:r>
       <w:r>
         <w:rPr>
@@ -4880,7 +6133,7 @@
           <w:szCs w:val="16"/>
           <w:lang w:val="en-US"/>
         </w:rPr>
-        <w:t>30</w:t>
+        <w:t>10</w:t>
       </w:r>
       <w:r>
         <w:rPr>
@@ -4916,6 +6169,7 @@
           <w:lang w:val="en-US"/>
         </w:rPr>
       </w:pPr>
+      <w:proofErr w:type="gramStart"/>
       <w:r>
         <w:rPr>
           <w:rFonts w:ascii="Consolas" w:hAnsi="Consolas"/>
@@ -4928,6 +6182,7 @@
         </w:rPr>
         <w:t>insert</w:t>
       </w:r>
+      <w:proofErr w:type="gramEnd"/>
       <w:r>
         <w:rPr>
           <w:rFonts w:ascii="Consolas" w:hAnsi="Consolas"/>
@@ -4958,7 +6213,73 @@
           <w:szCs w:val="16"/>
           <w:lang w:val="en-US"/>
         </w:rPr>
-        <w:t xml:space="preserve"> activity_scores(student_id, activity_type, score) </w:t>
+        <w:t xml:space="preserve"> </w:t>
+      </w:r>
+      <w:proofErr w:type="spellStart"/>
+      <w:r>
+        <w:rPr>
+          <w:rFonts w:ascii="Consolas" w:hAnsi="Consolas"/>
+          <w:color w:val="000000"/>
+          <w:sz w:val="16"/>
+          <w:szCs w:val="16"/>
+          <w:lang w:val="en-US"/>
+        </w:rPr>
+        <w:t>activity_scores</w:t>
+      </w:r>
+      <w:proofErr w:type="spellEnd"/>
+      <w:r>
+        <w:rPr>
+          <w:rFonts w:ascii="Consolas" w:hAnsi="Consolas"/>
+          <w:color w:val="000000"/>
+          <w:sz w:val="16"/>
+          <w:szCs w:val="16"/>
+          <w:lang w:val="en-US"/>
+        </w:rPr>
+        <w:t>(</w:t>
+      </w:r>
+      <w:proofErr w:type="spellStart"/>
+      <w:r>
+        <w:rPr>
+          <w:rFonts w:ascii="Consolas" w:hAnsi="Consolas"/>
+          <w:color w:val="000000"/>
+          <w:sz w:val="16"/>
+          <w:szCs w:val="16"/>
+          <w:lang w:val="en-US"/>
+        </w:rPr>
+        <w:t>student_id</w:t>
+      </w:r>
+      <w:proofErr w:type="spellEnd"/>
+      <w:r>
+        <w:rPr>
+          <w:rFonts w:ascii="Consolas" w:hAnsi="Consolas"/>
+          <w:color w:val="000000"/>
+          <w:sz w:val="16"/>
+          <w:szCs w:val="16"/>
+          <w:lang w:val="en-US"/>
+        </w:rPr>
+        <w:t xml:space="preserve">, </w:t>
+      </w:r>
+      <w:proofErr w:type="spellStart"/>
+      <w:r>
+        <w:rPr>
+          <w:rFonts w:ascii="Consolas" w:hAnsi="Consolas"/>
+          <w:color w:val="000000"/>
+          <w:sz w:val="16"/>
+          <w:szCs w:val="16"/>
+          <w:lang w:val="en-US"/>
+        </w:rPr>
+        <w:t>activity_type</w:t>
+      </w:r>
+      <w:proofErr w:type="spellEnd"/>
+      <w:r>
+        <w:rPr>
+          <w:rFonts w:ascii="Consolas" w:hAnsi="Consolas"/>
+          <w:color w:val="000000"/>
+          <w:sz w:val="16"/>
+          <w:szCs w:val="16"/>
+          <w:lang w:val="en-US"/>
+        </w:rPr>
+        <w:t xml:space="preserve">, score) </w:t>
       </w:r>
       <w:r>
         <w:rPr>
@@ -5010,7 +6331,7 @@
           <w:szCs w:val="16"/>
           <w:lang w:val="en-US"/>
         </w:rPr>
-        <w:t>'Homework'</w:t>
+        <w:t>'Laboratory'</w:t>
       </w:r>
       <w:r>
         <w:rPr>
@@ -5030,7 +6351,7 @@
           <w:szCs w:val="16"/>
           <w:lang w:val="en-US"/>
         </w:rPr>
-        <w:t>15</w:t>
+        <w:t>30</w:t>
       </w:r>
       <w:r>
         <w:rPr>
@@ -5066,6 +6387,7 @@
           <w:lang w:val="en-US"/>
         </w:rPr>
       </w:pPr>
+      <w:proofErr w:type="gramStart"/>
       <w:r>
         <w:rPr>
           <w:rFonts w:ascii="Consolas" w:hAnsi="Consolas"/>
@@ -5078,6 +6400,7 @@
         </w:rPr>
         <w:t>insert</w:t>
       </w:r>
+      <w:proofErr w:type="gramEnd"/>
       <w:r>
         <w:rPr>
           <w:rFonts w:ascii="Consolas" w:hAnsi="Consolas"/>
@@ -5108,7 +6431,291 @@
           <w:szCs w:val="16"/>
           <w:lang w:val="en-US"/>
         </w:rPr>
-        <w:t xml:space="preserve"> activity_scores(student_id, activity_type, score) </w:t>
+        <w:t xml:space="preserve"> </w:t>
+      </w:r>
+      <w:proofErr w:type="spellStart"/>
+      <w:r>
+        <w:rPr>
+          <w:rFonts w:ascii="Consolas" w:hAnsi="Consolas"/>
+          <w:color w:val="000000"/>
+          <w:sz w:val="16"/>
+          <w:szCs w:val="16"/>
+          <w:lang w:val="en-US"/>
+        </w:rPr>
+        <w:t>activity_scores</w:t>
+      </w:r>
+      <w:proofErr w:type="spellEnd"/>
+      <w:r>
+        <w:rPr>
+          <w:rFonts w:ascii="Consolas" w:hAnsi="Consolas"/>
+          <w:color w:val="000000"/>
+          <w:sz w:val="16"/>
+          <w:szCs w:val="16"/>
+          <w:lang w:val="en-US"/>
+        </w:rPr>
+        <w:t>(</w:t>
+      </w:r>
+      <w:proofErr w:type="spellStart"/>
+      <w:r>
+        <w:rPr>
+          <w:rFonts w:ascii="Consolas" w:hAnsi="Consolas"/>
+          <w:color w:val="000000"/>
+          <w:sz w:val="16"/>
+          <w:szCs w:val="16"/>
+          <w:lang w:val="en-US"/>
+        </w:rPr>
+        <w:t>student_id</w:t>
+      </w:r>
+      <w:proofErr w:type="spellEnd"/>
+      <w:r>
+        <w:rPr>
+          <w:rFonts w:ascii="Consolas" w:hAnsi="Consolas"/>
+          <w:color w:val="000000"/>
+          <w:sz w:val="16"/>
+          <w:szCs w:val="16"/>
+          <w:lang w:val="en-US"/>
+        </w:rPr>
+        <w:t xml:space="preserve">, </w:t>
+      </w:r>
+      <w:proofErr w:type="spellStart"/>
+      <w:r>
+        <w:rPr>
+          <w:rFonts w:ascii="Consolas" w:hAnsi="Consolas"/>
+          <w:color w:val="000000"/>
+          <w:sz w:val="16"/>
+          <w:szCs w:val="16"/>
+          <w:lang w:val="en-US"/>
+        </w:rPr>
+        <w:t>activity_type</w:t>
+      </w:r>
+      <w:proofErr w:type="spellEnd"/>
+      <w:r>
+        <w:rPr>
+          <w:rFonts w:ascii="Consolas" w:hAnsi="Consolas"/>
+          <w:color w:val="000000"/>
+          <w:sz w:val="16"/>
+          <w:szCs w:val="16"/>
+          <w:lang w:val="en-US"/>
+        </w:rPr>
+        <w:t xml:space="preserve">, score) </w:t>
+      </w:r>
+      <w:r>
+        <w:rPr>
+          <w:rFonts w:ascii="Consolas" w:hAnsi="Consolas"/>
+          <w:b/>
+          <w:bCs/>
+          <w:color w:val="800000"/>
+          <w:sz w:val="16"/>
+          <w:szCs w:val="16"/>
+          <w:lang w:val="en-US"/>
+        </w:rPr>
+        <w:t>values</w:t>
+      </w:r>
+      <w:r>
+        <w:rPr>
+          <w:rFonts w:ascii="Consolas" w:hAnsi="Consolas"/>
+          <w:color w:val="000000"/>
+          <w:sz w:val="16"/>
+          <w:szCs w:val="16"/>
+          <w:lang w:val="en-US"/>
+        </w:rPr>
+        <w:t xml:space="preserve"> (</w:t>
+      </w:r>
+      <w:r>
+        <w:rPr>
+          <w:rFonts w:ascii="Consolas" w:hAnsi="Consolas"/>
+          <w:color w:val="0000FF"/>
+          <w:sz w:val="16"/>
+          <w:szCs w:val="16"/>
+          <w:lang w:val="en-US"/>
+        </w:rPr>
+        <w:t>50</w:t>
+      </w:r>
+      <w:r>
+        <w:rPr>
+          <w:rFonts w:ascii="Consolas" w:hAnsi="Consolas"/>
+          <w:color w:val="000000"/>
+          <w:sz w:val="16"/>
+          <w:szCs w:val="16"/>
+          <w:lang w:val="en-US"/>
+        </w:rPr>
+        <w:t xml:space="preserve">, </w:t>
+      </w:r>
+      <w:r>
+        <w:rPr>
+          <w:rFonts w:ascii="Consolas" w:hAnsi="Consolas"/>
+          <w:color w:val="008000"/>
+          <w:sz w:val="16"/>
+          <w:szCs w:val="16"/>
+          <w:lang w:val="en-US"/>
+        </w:rPr>
+        <w:t>'Homework'</w:t>
+      </w:r>
+      <w:r>
+        <w:rPr>
+          <w:rFonts w:ascii="Consolas" w:hAnsi="Consolas"/>
+          <w:color w:val="000000"/>
+          <w:sz w:val="16"/>
+          <w:szCs w:val="16"/>
+          <w:lang w:val="en-US"/>
+        </w:rPr>
+        <w:t xml:space="preserve">, </w:t>
+      </w:r>
+      <w:r>
+        <w:rPr>
+          <w:rFonts w:ascii="Consolas" w:hAnsi="Consolas"/>
+          <w:color w:val="0000FF"/>
+          <w:sz w:val="16"/>
+          <w:szCs w:val="16"/>
+          <w:lang w:val="en-US"/>
+        </w:rPr>
+        <w:t>15</w:t>
+      </w:r>
+      <w:r>
+        <w:rPr>
+          <w:rFonts w:ascii="Consolas" w:hAnsi="Consolas"/>
+          <w:color w:val="000000"/>
+          <w:sz w:val="16"/>
+          <w:szCs w:val="16"/>
+          <w:lang w:val="en-US"/>
+        </w:rPr>
+        <w:t>)</w:t>
+      </w:r>
+      <w:r>
+        <w:rPr>
+          <w:rFonts w:ascii="Consolas" w:hAnsi="Consolas"/>
+          <w:color w:val="FF0000"/>
+          <w:sz w:val="16"/>
+          <w:szCs w:val="16"/>
+          <w:lang w:val="en-US"/>
+        </w:rPr>
+        <w:t>;</w:t>
+      </w:r>
+    </w:p>
+    <w:p>
+      <w:pPr>
+        <w:pStyle w:val="a7"/>
+        <w:shd w:val="clear" w:color="auto" w:fill="FFFFFF"/>
+        <w:spacing w:before="0" w:beforeAutospacing="0" w:after="0" w:afterAutospacing="0"/>
+        <w:rPr>
+          <w:rFonts w:ascii="Consolas" w:hAnsi="Consolas"/>
+          <w:color w:val="000000"/>
+          <w:sz w:val="16"/>
+          <w:szCs w:val="16"/>
+          <w:lang w:val="en-US"/>
+        </w:rPr>
+      </w:pPr>
+      <w:proofErr w:type="gramStart"/>
+      <w:r>
+        <w:rPr>
+          <w:rFonts w:ascii="Consolas" w:hAnsi="Consolas"/>
+          <w:b/>
+          <w:bCs/>
+          <w:color w:val="800000"/>
+          <w:sz w:val="16"/>
+          <w:szCs w:val="16"/>
+          <w:lang w:val="en-US"/>
+        </w:rPr>
+        <w:t>insert</w:t>
+      </w:r>
+      <w:proofErr w:type="gramEnd"/>
+      <w:r>
+        <w:rPr>
+          <w:rFonts w:ascii="Consolas" w:hAnsi="Consolas"/>
+          <w:color w:val="000000"/>
+          <w:sz w:val="16"/>
+          <w:szCs w:val="16"/>
+          <w:lang w:val="en-US"/>
+        </w:rPr>
+        <w:t xml:space="preserve"> </w:t>
+      </w:r>
+      <w:r>
+        <w:rPr>
+          <w:rFonts w:ascii="Consolas" w:hAnsi="Consolas"/>
+          <w:b/>
+          <w:bCs/>
+          <w:color w:val="800000"/>
+          <w:sz w:val="16"/>
+          <w:szCs w:val="16"/>
+          <w:lang w:val="en-US"/>
+        </w:rPr>
+        <w:t>into</w:t>
+      </w:r>
+      <w:r>
+        <w:rPr>
+          <w:rFonts w:ascii="Consolas" w:hAnsi="Consolas"/>
+          <w:color w:val="000000"/>
+          <w:sz w:val="16"/>
+          <w:szCs w:val="16"/>
+          <w:lang w:val="en-US"/>
+        </w:rPr>
+        <w:t xml:space="preserve"> </w:t>
+      </w:r>
+      <w:proofErr w:type="spellStart"/>
+      <w:r>
+        <w:rPr>
+          <w:rFonts w:ascii="Consolas" w:hAnsi="Consolas"/>
+          <w:color w:val="000000"/>
+          <w:sz w:val="16"/>
+          <w:szCs w:val="16"/>
+          <w:lang w:val="en-US"/>
+        </w:rPr>
+        <w:t>activity_scores</w:t>
+      </w:r>
+      <w:proofErr w:type="spellEnd"/>
+      <w:r>
+        <w:rPr>
+          <w:rFonts w:ascii="Consolas" w:hAnsi="Consolas"/>
+          <w:color w:val="000000"/>
+          <w:sz w:val="16"/>
+          <w:szCs w:val="16"/>
+          <w:lang w:val="en-US"/>
+        </w:rPr>
+        <w:t>(</w:t>
+      </w:r>
+      <w:proofErr w:type="spellStart"/>
+      <w:r>
+        <w:rPr>
+          <w:rFonts w:ascii="Consolas" w:hAnsi="Consolas"/>
+          <w:color w:val="000000"/>
+          <w:sz w:val="16"/>
+          <w:szCs w:val="16"/>
+          <w:lang w:val="en-US"/>
+        </w:rPr>
+        <w:t>student_id</w:t>
+      </w:r>
+      <w:proofErr w:type="spellEnd"/>
+      <w:r>
+        <w:rPr>
+          <w:rFonts w:ascii="Consolas" w:hAnsi="Consolas"/>
+          <w:color w:val="000000"/>
+          <w:sz w:val="16"/>
+          <w:szCs w:val="16"/>
+          <w:lang w:val="en-US"/>
+        </w:rPr>
+        <w:t xml:space="preserve">, </w:t>
+      </w:r>
+      <w:proofErr w:type="spellStart"/>
+      <w:r>
+        <w:rPr>
+          <w:rFonts w:ascii="Consolas" w:hAnsi="Consolas"/>
+          <w:color w:val="000000"/>
+          <w:sz w:val="16"/>
+          <w:szCs w:val="16"/>
+          <w:lang w:val="en-US"/>
+        </w:rPr>
+        <w:t>activity_type</w:t>
+      </w:r>
+      <w:proofErr w:type="spellEnd"/>
+      <w:r>
+        <w:rPr>
+          <w:rFonts w:ascii="Consolas" w:hAnsi="Consolas"/>
+          <w:color w:val="000000"/>
+          <w:sz w:val="16"/>
+          <w:szCs w:val="16"/>
+          <w:lang w:val="en-US"/>
+        </w:rPr>
+        <w:t xml:space="preserve">, score) </w:t>
       </w:r>
       <w:r>
         <w:rPr>
@@ -5252,7 +6859,7 @@
             <o:lock v:ext="edit" aspectratio="t"/>
           </v:shapetype>
           <v:shape id="_x0000_i1025" type="#_x0000_t75" style="width:466.5pt;height:262.5pt">
-            <v:imagedata r:id="rId5" o:title="Скриншот 31-08-2023 111747"/>
+            <v:imagedata r:id="rId5" o:title="Скриншот 31-08-2023 160330"/>
           </v:shape>
         </w:pict>
       </w:r>
@@ -5288,7 +6895,7 @@
         <w:lastRenderedPageBreak/>
         <w:pict>
           <v:shape id="_x0000_i1026" type="#_x0000_t75" style="width:466.5pt;height:262.5pt">
-            <v:imagedata r:id="rId6" o:title="Скриншот 31-08-2023 111829"/>
+            <v:imagedata r:id="rId6" o:title="Скриншот 31-08-2023 160351"/>
           </v:shape>
         </w:pict>
       </w:r>
@@ -5323,7 +6930,7 @@
         </w:rPr>
         <w:pict>
           <v:shape id="_x0000_i1027" type="#_x0000_t75" style="width:466.5pt;height:262.5pt">
-            <v:imagedata r:id="rId7" o:title="Скриншот 31-08-2023 111900"/>
+            <v:imagedata r:id="rId7" o:title="Скриншот 31-08-2023 160421"/>
           </v:shape>
         </w:pict>
       </w:r>
@@ -5349,6 +6956,20 @@
           <w:lang w:val="en-US"/>
         </w:rPr>
       </w:pPr>
+      <w:r>
+        <w:rPr>
+          <w:rFonts w:cstheme="minorHAnsi"/>
+          <w:sz w:val="28"/>
+          <w:szCs w:val="28"/>
+          <w:lang w:val="en-US"/>
+        </w:rPr>
+        <w:lastRenderedPageBreak/>
+        <w:pict>
+          <v:shape id="_x0000_i1028" type="#_x0000_t75" style="width:466.5pt;height:262.5pt">
+            <v:imagedata r:id="rId8" o:title="Скриншот 31-08-2023 160503"/>
+          </v:shape>
+        </w:pict>
+      </w:r>
     </w:p>
     <w:p>
       <w:pPr>
@@ -5371,6 +6992,19 @@
           <w:lang w:val="en-US"/>
         </w:rPr>
       </w:pPr>
+      <w:r>
+        <w:rPr>
+          <w:rFonts w:cstheme="minorHAnsi"/>
+          <w:sz w:val="28"/>
+          <w:szCs w:val="28"/>
+          <w:lang w:val="en-US"/>
+        </w:rPr>
+        <w:pict>
+          <v:shape id="_x0000_i1029" type="#_x0000_t75" style="width:466.5pt;height:262.5pt">
+            <v:imagedata r:id="rId9" o:title="Скриншот 31-08-2023 160513"/>
+          </v:shape>
+        </w:pict>
+      </w:r>
     </w:p>
     <w:p>
       <w:pPr>
@@ -5393,6 +7027,20 @@
           <w:lang w:val="en-US"/>
         </w:rPr>
       </w:pPr>
+      <w:r>
+        <w:rPr>
+          <w:rFonts w:cstheme="minorHAnsi"/>
+          <w:sz w:val="28"/>
+          <w:szCs w:val="28"/>
+          <w:lang w:val="en-US"/>
+        </w:rPr>
+        <w:lastRenderedPageBreak/>
+        <w:pict>
+          <v:shape id="_x0000_i1030" type="#_x0000_t75" style="width:466.5pt;height:262.5pt">
+            <v:imagedata r:id="rId10" o:title="Скриншот 31-08-2023 160519"/>
+          </v:shape>
+        </w:pict>
+      </w:r>
     </w:p>
     <w:p>
       <w:pPr>
@@ -5415,24 +7063,175 @@
           <w:lang w:val="en-US"/>
         </w:rPr>
       </w:pPr>
+      <w:r>
+        <w:rPr>
+          <w:rFonts w:cstheme="minorHAnsi"/>
+          <w:sz w:val="28"/>
+          <w:szCs w:val="28"/>
+          <w:lang w:val="en-US"/>
+        </w:rPr>
+        <w:pict>
+          <v:shape id="_x0000_i1031" type="#_x0000_t75" style="width:466.5pt;height:262.5pt">
+            <v:imagedata r:id="rId11" o:title="Скриншот 31-08-2023 160555"/>
+          </v:shape>
+        </w:pict>
+      </w:r>
     </w:p>
     <w:p>
       <w:pPr>
         <w:spacing w:line="240" w:lineRule="auto"/>
         <w:rPr>
           <w:rFonts w:cstheme="minorHAnsi"/>
-          <w:b/>
-          <w:sz w:val="28"/>
-          <w:szCs w:val="28"/>
-        </w:rPr>
-      </w:pPr>
-      <w:r>
-        <w:rPr>
-          <w:rFonts w:cstheme="minorHAnsi"/>
-          <w:b/>
-          <w:sz w:val="28"/>
-          <w:szCs w:val="28"/>
-        </w:rPr>
+          <w:sz w:val="28"/>
+          <w:szCs w:val="28"/>
+          <w:lang w:val="en-US"/>
+        </w:rPr>
+      </w:pPr>
+    </w:p>
+    <w:p>
+      <w:pPr>
+        <w:spacing w:line="240" w:lineRule="auto"/>
+        <w:rPr>
+          <w:rFonts w:cstheme="minorHAnsi"/>
+          <w:sz w:val="28"/>
+          <w:szCs w:val="28"/>
+          <w:lang w:val="en-US"/>
+        </w:rPr>
+      </w:pPr>
+      <w:r>
+        <w:rPr>
+          <w:rFonts w:cstheme="minorHAnsi"/>
+          <w:sz w:val="28"/>
+          <w:szCs w:val="28"/>
+          <w:lang w:val="en-US"/>
+        </w:rPr>
+        <w:lastRenderedPageBreak/>
+        <w:pict>
+          <v:shape id="_x0000_i1032" type="#_x0000_t75" style="width:466.5pt;height:262.5pt">
+            <v:imagedata r:id="rId12" o:title="Скриншот 31-08-2023 160605"/>
+          </v:shape>
+        </w:pict>
+      </w:r>
+    </w:p>
+    <w:p>
+      <w:pPr>
+        <w:spacing w:line="240" w:lineRule="auto"/>
+        <w:rPr>
+          <w:rFonts w:cstheme="minorHAnsi"/>
+          <w:sz w:val="28"/>
+          <w:szCs w:val="28"/>
+          <w:lang w:val="en-US"/>
+        </w:rPr>
+      </w:pPr>
+    </w:p>
+    <w:p>
+      <w:pPr>
+        <w:spacing w:line="240" w:lineRule="auto"/>
+        <w:rPr>
+          <w:rFonts w:cstheme="minorHAnsi"/>
+          <w:sz w:val="28"/>
+          <w:szCs w:val="28"/>
+          <w:lang w:val="en-US"/>
+        </w:rPr>
+      </w:pPr>
+      <w:r>
+        <w:rPr>
+          <w:rFonts w:cstheme="minorHAnsi"/>
+          <w:sz w:val="28"/>
+          <w:szCs w:val="28"/>
+          <w:lang w:val="en-US"/>
+        </w:rPr>
+        <w:pict>
+          <v:shape id="_x0000_i1033" type="#_x0000_t75" style="width:466.5pt;height:262.5pt">
+            <v:imagedata r:id="rId13" o:title="Скриншот 31-08-2023 160615"/>
+          </v:shape>
+        </w:pict>
+      </w:r>
+    </w:p>
+    <w:p>
+      <w:pPr>
+        <w:spacing w:line="240" w:lineRule="auto"/>
+        <w:rPr>
+          <w:rFonts w:cstheme="minorHAnsi"/>
+          <w:sz w:val="28"/>
+          <w:szCs w:val="28"/>
+          <w:lang w:val="en-US"/>
+        </w:rPr>
+      </w:pPr>
+    </w:p>
+    <w:p>
+      <w:pPr>
+        <w:spacing w:line="240" w:lineRule="auto"/>
+        <w:rPr>
+          <w:rFonts w:cstheme="minorHAnsi"/>
+          <w:sz w:val="28"/>
+          <w:szCs w:val="28"/>
+          <w:lang w:val="en-US"/>
+        </w:rPr>
+      </w:pPr>
+    </w:p>
+    <w:p>
+      <w:pPr>
+        <w:spacing w:line="240" w:lineRule="auto"/>
+        <w:rPr>
+          <w:rFonts w:cstheme="minorHAnsi"/>
+          <w:sz w:val="28"/>
+          <w:szCs w:val="28"/>
+          <w:lang w:val="en-US"/>
+        </w:rPr>
+      </w:pPr>
+    </w:p>
+    <w:p>
+      <w:pPr>
+        <w:spacing w:line="240" w:lineRule="auto"/>
+        <w:rPr>
+          <w:rFonts w:cstheme="minorHAnsi"/>
+          <w:sz w:val="28"/>
+          <w:szCs w:val="28"/>
+          <w:lang w:val="en-US"/>
+        </w:rPr>
+      </w:pPr>
+    </w:p>
+    <w:p>
+      <w:pPr>
+        <w:spacing w:line="240" w:lineRule="auto"/>
+        <w:rPr>
+          <w:rFonts w:cstheme="minorHAnsi"/>
+          <w:sz w:val="28"/>
+          <w:szCs w:val="28"/>
+          <w:lang w:val="en-US"/>
+        </w:rPr>
+      </w:pPr>
+    </w:p>
+    <w:p>
+      <w:pPr>
+        <w:spacing w:line="240" w:lineRule="auto"/>
+        <w:rPr>
+          <w:rFonts w:cstheme="minorHAnsi"/>
+          <w:sz w:val="28"/>
+          <w:szCs w:val="28"/>
+          <w:lang w:val="en-US"/>
+        </w:rPr>
+      </w:pPr>
+    </w:p>
+    <w:p>
+      <w:pPr>
+        <w:spacing w:line="240" w:lineRule="auto"/>
+        <w:rPr>
+          <w:rFonts w:cstheme="minorHAnsi"/>
+          <w:b/>
+          <w:sz w:val="28"/>
+          <w:szCs w:val="28"/>
+        </w:rPr>
+      </w:pPr>
+      <w:r>
+        <w:rPr>
+          <w:rFonts w:cstheme="minorHAnsi"/>
+          <w:b/>
+          <w:sz w:val="28"/>
+          <w:szCs w:val="28"/>
+        </w:rPr>
+        <w:lastRenderedPageBreak/>
         <w:t>Задача 2: Учет баллов студентов</w:t>
       </w:r>
       <w:r>
@@ -5461,55 +7260,7 @@
           <w:sz w:val="28"/>
           <w:szCs w:val="28"/>
         </w:rPr>
-        <w:t>Представьте, что вы разрабатываете систему для учета баллов студентов в</w:t>
-      </w:r>
-      <w:r>
-        <w:rPr>
-          <w:rFonts w:cstheme="minorHAnsi"/>
-          <w:sz w:val="28"/>
-          <w:szCs w:val="28"/>
-        </w:rPr>
-        <w:t xml:space="preserve"> </w:t>
-      </w:r>
-      <w:r>
-        <w:rPr>
-          <w:rFonts w:cstheme="minorHAnsi"/>
-          <w:sz w:val="28"/>
-          <w:szCs w:val="28"/>
-        </w:rPr>
-        <w:t>университете. Вам необходимо создать функциональность, которая</w:t>
-      </w:r>
-      <w:r>
-        <w:rPr>
-          <w:rFonts w:cstheme="minorHAnsi"/>
-          <w:sz w:val="28"/>
-          <w:szCs w:val="28"/>
-        </w:rPr>
-        <w:t xml:space="preserve"> </w:t>
-      </w:r>
-      <w:r>
-        <w:rPr>
-          <w:rFonts w:cstheme="minorHAnsi"/>
-          <w:sz w:val="28"/>
-          <w:szCs w:val="28"/>
-        </w:rPr>
-        <w:t>автоматически будет обновлять общий балл каждого студента на основе</w:t>
-      </w:r>
-      <w:r>
-        <w:rPr>
-          <w:rFonts w:cstheme="minorHAnsi"/>
-          <w:sz w:val="28"/>
-          <w:szCs w:val="28"/>
-        </w:rPr>
-        <w:t xml:space="preserve"> </w:t>
-      </w:r>
-      <w:r>
-        <w:rPr>
-          <w:rFonts w:cstheme="minorHAnsi"/>
-          <w:sz w:val="28"/>
-          <w:szCs w:val="28"/>
-        </w:rPr>
-        <w:t>полученных им баллов за разные виды деятельности.</w:t>
+        <w:t>Представьте, что вы разрабатываете систему для учета баллов студентов в университете. Вам необходимо создать функциональность, которая автоматически будет обновлять общий балл каждого студента на основе полученных им баллов за разные виды деятельности.</w:t>
       </w:r>
     </w:p>
     <w:p>
@@ -5528,7 +7279,25 @@
           <w:sz w:val="28"/>
           <w:szCs w:val="28"/>
         </w:rPr>
-        <w:t>Создайте таблицу students, содержащую следующие поля:</w:t>
+        <w:t xml:space="preserve">Создайте таблицу </w:t>
+      </w:r>
+      <w:proofErr w:type="spellStart"/>
+      <w:r>
+        <w:rPr>
+          <w:rFonts w:cstheme="minorHAnsi"/>
+          <w:sz w:val="28"/>
+          <w:szCs w:val="28"/>
+        </w:rPr>
+        <w:t>students</w:t>
+      </w:r>
+      <w:proofErr w:type="spellEnd"/>
+      <w:r>
+        <w:rPr>
+          <w:rFonts w:cstheme="minorHAnsi"/>
+          <w:sz w:val="28"/>
+          <w:szCs w:val="28"/>
+        </w:rPr>
+        <w:t>, содержащую следующие поля:</w:t>
       </w:r>
     </w:p>
     <w:p>
@@ -5596,14 +7365,25 @@
           <w:lang w:val="en-US"/>
         </w:rPr>
       </w:pPr>
-      <w:r>
-        <w:rPr>
-          <w:rFonts w:cstheme="minorHAnsi"/>
-          <w:sz w:val="28"/>
-          <w:szCs w:val="28"/>
-          <w:lang w:val="en-US"/>
-        </w:rPr>
-        <w:t>total_score (INTEGER)</w:t>
+      <w:proofErr w:type="spellStart"/>
+      <w:r>
+        <w:rPr>
+          <w:rFonts w:cstheme="minorHAnsi"/>
+          <w:sz w:val="28"/>
+          <w:szCs w:val="28"/>
+          <w:lang w:val="en-US"/>
+        </w:rPr>
+        <w:t>total_score</w:t>
+      </w:r>
+      <w:proofErr w:type="spellEnd"/>
+      <w:r>
+        <w:rPr>
+          <w:rFonts w:cstheme="minorHAnsi"/>
+          <w:sz w:val="28"/>
+          <w:szCs w:val="28"/>
+          <w:lang w:val="en-US"/>
+        </w:rPr>
+        <w:t xml:space="preserve"> (INTEGER)</w:t>
       </w:r>
     </w:p>
     <w:p>
@@ -5674,14 +7454,25 @@
           <w:lang w:val="en-US"/>
         </w:rPr>
       </w:pPr>
-      <w:r>
-        <w:rPr>
-          <w:rFonts w:cstheme="minorHAnsi"/>
-          <w:sz w:val="28"/>
-          <w:szCs w:val="28"/>
-          <w:lang w:val="en-US"/>
-        </w:rPr>
-        <w:t xml:space="preserve">student_id (INTEGER, FOREIGN KEY </w:t>
+      <w:proofErr w:type="spellStart"/>
+      <w:r>
+        <w:rPr>
+          <w:rFonts w:cstheme="minorHAnsi"/>
+          <w:sz w:val="28"/>
+          <w:szCs w:val="28"/>
+          <w:lang w:val="en-US"/>
+        </w:rPr>
+        <w:t>student_id</w:t>
+      </w:r>
+      <w:proofErr w:type="spellEnd"/>
+      <w:r>
+        <w:rPr>
+          <w:rFonts w:cstheme="minorHAnsi"/>
+          <w:sz w:val="28"/>
+          <w:szCs w:val="28"/>
+          <w:lang w:val="en-US"/>
+        </w:rPr>
+        <w:t xml:space="preserve"> (INTEGER, FOREIGN KEY </w:t>
       </w:r>
       <w:r>
         <w:rPr>
@@ -5750,14 +7541,25 @@
           <w:lang w:val="en-US"/>
         </w:rPr>
       </w:pPr>
-      <w:r>
-        <w:rPr>
-          <w:rFonts w:cstheme="minorHAnsi"/>
-          <w:sz w:val="28"/>
-          <w:szCs w:val="28"/>
-          <w:lang w:val="en-US"/>
-        </w:rPr>
-        <w:t>activity_type (TEXT)</w:t>
+      <w:proofErr w:type="spellStart"/>
+      <w:r>
+        <w:rPr>
+          <w:rFonts w:cstheme="minorHAnsi"/>
+          <w:sz w:val="28"/>
+          <w:szCs w:val="28"/>
+          <w:lang w:val="en-US"/>
+        </w:rPr>
+        <w:t>activity_type</w:t>
+      </w:r>
+      <w:proofErr w:type="spellEnd"/>
+      <w:r>
+        <w:rPr>
+          <w:rFonts w:cstheme="minorHAnsi"/>
+          <w:sz w:val="28"/>
+          <w:szCs w:val="28"/>
+          <w:lang w:val="en-US"/>
+        </w:rPr>
+        <w:t xml:space="preserve"> (TEXT)</w:t>
       </w:r>
     </w:p>
     <w:p>
@@ -5801,7 +7603,25 @@
           <w:sz w:val="28"/>
           <w:szCs w:val="28"/>
         </w:rPr>
-        <w:t>При наличии таблицы в базе, можете использовать существующую.</w:t>
+        <w:t xml:space="preserve">При наличии таблицы в базе, можете использовать </w:t>
+      </w:r>
+      <w:proofErr w:type="gramStart"/>
+      <w:r>
+        <w:rPr>
+          <w:rFonts w:cstheme="minorHAnsi"/>
+          <w:sz w:val="28"/>
+          <w:szCs w:val="28"/>
+        </w:rPr>
+        <w:t>существующую</w:t>
+      </w:r>
+      <w:proofErr w:type="gramEnd"/>
+      <w:r>
+        <w:rPr>
+          <w:rFonts w:cstheme="minorHAnsi"/>
+          <w:sz w:val="28"/>
+          <w:szCs w:val="28"/>
+        </w:rPr>
+        <w:t>.</w:t>
       </w:r>
     </w:p>
     <w:p>
@@ -5847,7 +7667,47 @@
           <w:szCs w:val="28"/>
           <w:lang w:val="en-US"/>
         </w:rPr>
-        <w:t xml:space="preserve"> update_total_score(student_id INTEGER):</w:t>
+        <w:t xml:space="preserve"> </w:t>
+      </w:r>
+      <w:proofErr w:type="spellStart"/>
+      <w:r>
+        <w:rPr>
+          <w:rFonts w:cstheme="minorHAnsi"/>
+          <w:sz w:val="28"/>
+          <w:szCs w:val="28"/>
+          <w:lang w:val="en-US"/>
+        </w:rPr>
+        <w:t>update_total_score</w:t>
+      </w:r>
+      <w:proofErr w:type="spellEnd"/>
+      <w:r>
+        <w:rPr>
+          <w:rFonts w:cstheme="minorHAnsi"/>
+          <w:sz w:val="28"/>
+          <w:szCs w:val="28"/>
+          <w:lang w:val="en-US"/>
+        </w:rPr>
+        <w:t>(</w:t>
+      </w:r>
+      <w:proofErr w:type="spellStart"/>
+      <w:r>
+        <w:rPr>
+          <w:rFonts w:cstheme="minorHAnsi"/>
+          <w:sz w:val="28"/>
+          <w:szCs w:val="28"/>
+          <w:lang w:val="en-US"/>
+        </w:rPr>
+        <w:t>student_id</w:t>
+      </w:r>
+      <w:proofErr w:type="spellEnd"/>
+      <w:r>
+        <w:rPr>
+          <w:rFonts w:cstheme="minorHAnsi"/>
+          <w:sz w:val="28"/>
+          <w:szCs w:val="28"/>
+          <w:lang w:val="en-US"/>
+        </w:rPr>
+        <w:t xml:space="preserve"> INTEGER):</w:t>
       </w:r>
     </w:p>
     <w:p>
@@ -5870,39 +7730,25 @@
           <w:sz w:val="28"/>
           <w:szCs w:val="28"/>
         </w:rPr>
-        <w:t>Эта функция должна пересчитывать общий балл студента на</w:t>
-      </w:r>
-      <w:r>
-        <w:rPr>
-          <w:rFonts w:cstheme="minorHAnsi"/>
-          <w:sz w:val="28"/>
-          <w:szCs w:val="28"/>
-        </w:rPr>
-        <w:t xml:space="preserve"> </w:t>
-      </w:r>
-      <w:r>
-        <w:rPr>
-          <w:rFonts w:cstheme="minorHAnsi"/>
-          <w:sz w:val="28"/>
-          <w:szCs w:val="28"/>
-        </w:rPr>
-        <w:t>основе баллов за разные виды деятельности в таблице</w:t>
-      </w:r>
-      <w:r>
-        <w:rPr>
-          <w:rFonts w:cstheme="minorHAnsi"/>
-          <w:sz w:val="28"/>
-          <w:szCs w:val="28"/>
-        </w:rPr>
-        <w:t xml:space="preserve"> </w:t>
-      </w:r>
-      <w:r>
-        <w:rPr>
-          <w:rFonts w:cstheme="minorHAnsi"/>
-          <w:sz w:val="28"/>
-          <w:szCs w:val="28"/>
-        </w:rPr>
-        <w:t>activity_scores.</w:t>
+        <w:t xml:space="preserve">Эта функция должна пересчитывать общий балл студента на основе баллов за разные виды деятельности в таблице </w:t>
+      </w:r>
+      <w:proofErr w:type="spellStart"/>
+      <w:r>
+        <w:rPr>
+          <w:rFonts w:cstheme="minorHAnsi"/>
+          <w:sz w:val="28"/>
+          <w:szCs w:val="28"/>
+        </w:rPr>
+        <w:t>activity_scores</w:t>
+      </w:r>
+      <w:proofErr w:type="spellEnd"/>
+      <w:r>
+        <w:rPr>
+          <w:rFonts w:cstheme="minorHAnsi"/>
+          <w:sz w:val="28"/>
+          <w:szCs w:val="28"/>
+        </w:rPr>
+        <w:t>.</w:t>
       </w:r>
     </w:p>
     <w:p>
@@ -5967,7 +7813,25 @@
           <w:sz w:val="28"/>
           <w:szCs w:val="28"/>
         </w:rPr>
-        <w:t xml:space="preserve"> для заданного </w:t>
+        <w:t xml:space="preserve"> для </w:t>
+      </w:r>
+      <w:proofErr w:type="gramStart"/>
+      <w:r>
+        <w:rPr>
+          <w:rFonts w:cstheme="minorHAnsi"/>
+          <w:sz w:val="28"/>
+          <w:szCs w:val="28"/>
+        </w:rPr>
+        <w:t>заданного</w:t>
+      </w:r>
+      <w:proofErr w:type="gramEnd"/>
+      <w:r>
+        <w:rPr>
+          <w:rFonts w:cstheme="minorHAnsi"/>
+          <w:sz w:val="28"/>
+          <w:szCs w:val="28"/>
+        </w:rPr>
+        <w:t xml:space="preserve"> </w:t>
       </w:r>
       <w:r>
         <w:rPr>
@@ -6024,7 +7888,25 @@
           <w:sz w:val="28"/>
           <w:szCs w:val="28"/>
         </w:rPr>
-        <w:t>Обновите поле total_score для соответствующего студента в</w:t>
+        <w:t xml:space="preserve">Обновите поле </w:t>
+      </w:r>
+      <w:proofErr w:type="spellStart"/>
+      <w:r>
+        <w:rPr>
+          <w:rFonts w:cstheme="minorHAnsi"/>
+          <w:sz w:val="28"/>
+          <w:szCs w:val="28"/>
+        </w:rPr>
+        <w:t>total_score</w:t>
+      </w:r>
+      <w:proofErr w:type="spellEnd"/>
+      <w:r>
+        <w:rPr>
+          <w:rFonts w:cstheme="minorHAnsi"/>
+          <w:sz w:val="28"/>
+          <w:szCs w:val="28"/>
+        </w:rPr>
+        <w:t xml:space="preserve"> для соответствующего студента в</w:t>
       </w:r>
       <w:r>
         <w:rPr>
@@ -6040,7 +7922,25 @@
           <w:sz w:val="28"/>
           <w:szCs w:val="28"/>
         </w:rPr>
-        <w:t>таблице students суммой всех баллов за разные виды</w:t>
+        <w:t xml:space="preserve">таблице </w:t>
+      </w:r>
+      <w:proofErr w:type="spellStart"/>
+      <w:r>
+        <w:rPr>
+          <w:rFonts w:cstheme="minorHAnsi"/>
+          <w:sz w:val="28"/>
+          <w:szCs w:val="28"/>
+        </w:rPr>
+        <w:t>students</w:t>
+      </w:r>
+      <w:proofErr w:type="spellEnd"/>
+      <w:r>
+        <w:rPr>
+          <w:rFonts w:cstheme="minorHAnsi"/>
+          <w:sz w:val="28"/>
+          <w:szCs w:val="28"/>
+        </w:rPr>
+        <w:t xml:space="preserve"> суммой всех баллов за разные виды</w:t>
       </w:r>
       <w:r>
         <w:rPr>
@@ -6085,13 +7985,23 @@
         </w:rPr>
         <w:t xml:space="preserve"> </w:t>
       </w:r>
-      <w:r>
-        <w:rPr>
-          <w:rFonts w:cstheme="minorHAnsi"/>
-          <w:sz w:val="28"/>
-          <w:szCs w:val="28"/>
-        </w:rPr>
-        <w:t>update_total_score при вставке новых записей в таблицу</w:t>
+      <w:proofErr w:type="spellStart"/>
+      <w:r>
+        <w:rPr>
+          <w:rFonts w:cstheme="minorHAnsi"/>
+          <w:sz w:val="28"/>
+          <w:szCs w:val="28"/>
+        </w:rPr>
+        <w:t>update_total_score</w:t>
+      </w:r>
+      <w:proofErr w:type="spellEnd"/>
+      <w:r>
+        <w:rPr>
+          <w:rFonts w:cstheme="minorHAnsi"/>
+          <w:sz w:val="28"/>
+          <w:szCs w:val="28"/>
+        </w:rPr>
+        <w:t xml:space="preserve"> при вставке новых записей в таблицу</w:t>
       </w:r>
       <w:r>
         <w:rPr>
@@ -6101,13 +8011,23 @@
         </w:rPr>
         <w:t xml:space="preserve"> </w:t>
       </w:r>
-      <w:r>
-        <w:rPr>
-          <w:rFonts w:cstheme="minorHAnsi"/>
-          <w:sz w:val="28"/>
-          <w:szCs w:val="28"/>
-        </w:rPr>
-        <w:t>activity_scores.</w:t>
+      <w:proofErr w:type="spellStart"/>
+      <w:r>
+        <w:rPr>
+          <w:rFonts w:cstheme="minorHAnsi"/>
+          <w:sz w:val="28"/>
+          <w:szCs w:val="28"/>
+        </w:rPr>
+        <w:t>activity_scores</w:t>
+      </w:r>
+      <w:proofErr w:type="spellEnd"/>
+      <w:r>
+        <w:rPr>
+          <w:rFonts w:cstheme="minorHAnsi"/>
+          <w:sz w:val="28"/>
+          <w:szCs w:val="28"/>
+        </w:rPr>
+        <w:t>.</w:t>
       </w:r>
     </w:p>
     <w:p>
@@ -6149,7 +8069,25 @@
           <w:sz w:val="28"/>
           <w:szCs w:val="28"/>
         </w:rPr>
-        <w:t>Вставьте несколько студентов в таблицу students.</w:t>
+        <w:t xml:space="preserve">Вставьте несколько студентов в таблицу </w:t>
+      </w:r>
+      <w:proofErr w:type="spellStart"/>
+      <w:r>
+        <w:rPr>
+          <w:rFonts w:cstheme="minorHAnsi"/>
+          <w:sz w:val="28"/>
+          <w:szCs w:val="28"/>
+        </w:rPr>
+        <w:t>students</w:t>
+      </w:r>
+      <w:proofErr w:type="spellEnd"/>
+      <w:r>
+        <w:rPr>
+          <w:rFonts w:cstheme="minorHAnsi"/>
+          <w:sz w:val="28"/>
+          <w:szCs w:val="28"/>
+        </w:rPr>
+        <w:t>.</w:t>
       </w:r>
     </w:p>
     <w:p>
@@ -6182,13 +8120,23 @@
         </w:rPr>
         <w:t xml:space="preserve"> </w:t>
       </w:r>
-      <w:r>
-        <w:rPr>
-          <w:rFonts w:cstheme="minorHAnsi"/>
-          <w:sz w:val="28"/>
-          <w:szCs w:val="28"/>
-        </w:rPr>
-        <w:t>activity_scores.</w:t>
+      <w:proofErr w:type="spellStart"/>
+      <w:r>
+        <w:rPr>
+          <w:rFonts w:cstheme="minorHAnsi"/>
+          <w:sz w:val="28"/>
+          <w:szCs w:val="28"/>
+        </w:rPr>
+        <w:t>activity_scores</w:t>
+      </w:r>
+      <w:proofErr w:type="spellEnd"/>
+      <w:r>
+        <w:rPr>
+          <w:rFonts w:cstheme="minorHAnsi"/>
+          <w:sz w:val="28"/>
+          <w:szCs w:val="28"/>
+        </w:rPr>
+        <w:t>.</w:t>
       </w:r>
     </w:p>
     <w:p>
@@ -6227,7 +8175,25 @@
           <w:sz w:val="28"/>
           <w:szCs w:val="28"/>
         </w:rPr>
-        <w:t>студента автоматически обновлен в таблице students.</w:t>
+        <w:t xml:space="preserve">студента автоматически обновлен в таблице </w:t>
+      </w:r>
+      <w:proofErr w:type="spellStart"/>
+      <w:r>
+        <w:rPr>
+          <w:rFonts w:cstheme="minorHAnsi"/>
+          <w:sz w:val="28"/>
+          <w:szCs w:val="28"/>
+        </w:rPr>
+        <w:t>students</w:t>
+      </w:r>
+      <w:proofErr w:type="spellEnd"/>
+      <w:r>
+        <w:rPr>
+          <w:rFonts w:cstheme="minorHAnsi"/>
+          <w:sz w:val="28"/>
+          <w:szCs w:val="28"/>
+        </w:rPr>
+        <w:t>.</w:t>
       </w:r>
     </w:p>
     <w:p>
@@ -6237,7 +8203,6 @@
           <w:rFonts w:cstheme="minorHAnsi"/>
           <w:sz w:val="28"/>
           <w:szCs w:val="28"/>
-          <w:lang w:val="en-US"/>
         </w:rPr>
       </w:pPr>
     </w:p>
@@ -6248,7 +8213,6 @@
           <w:rFonts w:cstheme="minorHAnsi"/>
           <w:sz w:val="28"/>
           <w:szCs w:val="28"/>
-          <w:lang w:val="en-US"/>
         </w:rPr>
       </w:pPr>
     </w:p>
@@ -6260,7 +8224,6 @@
           <w:b/>
           <w:sz w:val="28"/>
           <w:szCs w:val="28"/>
-          <w:lang w:val="en-US"/>
         </w:rPr>
       </w:pPr>
     </w:p>
@@ -6281,7 +8244,6 @@
           <w:sz w:val="28"/>
           <w:szCs w:val="28"/>
         </w:rPr>
-        <w:lastRenderedPageBreak/>
         <w:t>Решение:</w:t>
       </w:r>
     </w:p>
@@ -6292,7 +8254,6 @@
           <w:rFonts w:cstheme="minorHAnsi"/>
           <w:sz w:val="28"/>
           <w:szCs w:val="28"/>
-          <w:lang w:val="en-US"/>
         </w:rPr>
       </w:pPr>
     </w:p>
@@ -6303,7 +8264,6 @@
           <w:rFonts w:cstheme="minorHAnsi"/>
           <w:sz w:val="28"/>
           <w:szCs w:val="28"/>
-          <w:lang w:val="en-US"/>
         </w:rPr>
       </w:pPr>
     </w:p>
@@ -6383,6 +8343,7 @@
         </w:rPr>
         <w:t>.</w:t>
       </w:r>
+      <w:proofErr w:type="spellStart"/>
       <w:r>
         <w:rPr>
           <w:rFonts w:cstheme="minorHAnsi"/>
@@ -6392,6 +8353,7 @@
         </w:rPr>
         <w:t>sql</w:t>
       </w:r>
+      <w:proofErr w:type="spellEnd"/>
       <w:r>
         <w:rPr>
           <w:rFonts w:cstheme="minorHAnsi"/>
@@ -6416,6 +8378,7 @@
         </w:rPr>
         <w:t xml:space="preserve"> </w:t>
       </w:r>
+      <w:proofErr w:type="spellStart"/>
       <w:r>
         <w:rPr>
           <w:rFonts w:cstheme="minorHAnsi"/>
@@ -6425,6 +8388,7 @@
         </w:rPr>
         <w:t>PostgreSQL</w:t>
       </w:r>
+      <w:proofErr w:type="spellEnd"/>
     </w:p>
     <w:p>
       <w:pPr>
@@ -6467,6 +8431,7 @@
         </w:rPr>
         <w:t xml:space="preserve"> </w:t>
       </w:r>
+      <w:proofErr w:type="spellStart"/>
       <w:r>
         <w:rPr>
           <w:rFonts w:cstheme="minorHAnsi"/>
@@ -6476,6 +8441,7 @@
         </w:rPr>
         <w:t>GitHub</w:t>
       </w:r>
+      <w:proofErr w:type="spellEnd"/>
       <w:r>
         <w:rPr>
           <w:rFonts w:cstheme="minorHAnsi"/>
@@ -6494,7 +8460,7 @@
           <w:szCs w:val="28"/>
         </w:rPr>
       </w:pPr>
-      <w:hyperlink r:id="rId8" w:history="1">
+      <w:hyperlink r:id="rId14" w:history="1">
         <w:r>
           <w:rPr>
             <w:rStyle w:val="a6"/>
@@ -6514,6 +8480,7 @@
           </w:rPr>
           <w:t>://</w:t>
         </w:r>
+        <w:proofErr w:type="spellStart"/>
         <w:r>
           <w:rPr>
             <w:rStyle w:val="a6"/>
@@ -6524,6 +8491,7 @@
           </w:rPr>
           <w:t>github</w:t>
         </w:r>
+        <w:proofErr w:type="spellEnd"/>
         <w:r>
           <w:rPr>
             <w:rStyle w:val="a6"/>
@@ -6552,6 +8520,7 @@
           </w:rPr>
           <w:t>/</w:t>
         </w:r>
+        <w:proofErr w:type="spellStart"/>
         <w:r>
           <w:rPr>
             <w:rStyle w:val="a6"/>
@@ -6562,6 +8531,7 @@
           </w:rPr>
           <w:t>SotGE</w:t>
         </w:r>
+        <w:proofErr w:type="spellEnd"/>
         <w:r>
           <w:rPr>
             <w:rStyle w:val="a6"/>
@@ -6571,6 +8541,7 @@
           </w:rPr>
           <w:t>/</w:t>
         </w:r>
+        <w:proofErr w:type="spellStart"/>
         <w:r>
           <w:rPr>
             <w:rStyle w:val="a6"/>
@@ -6581,6 +8552,7 @@
           </w:rPr>
           <w:t>innopolis</w:t>
         </w:r>
+        <w:proofErr w:type="spellEnd"/>
         <w:r>
           <w:rPr>
             <w:rStyle w:val="a6"/>
@@ -6656,7 +8628,6 @@
           <w:rFonts w:cstheme="minorHAnsi"/>
           <w:sz w:val="28"/>
           <w:szCs w:val="28"/>
-          <w:lang w:val="en-US"/>
         </w:rPr>
       </w:pPr>
     </w:p>
@@ -8684,7 +10655,7 @@
   <a:extraClrSchemeLst/>
   <a:extLst>
     <a:ext uri="{05A4C25C-085E-4340-85A3-A5531E510DB2}">
-      <thm15:themeFamily xmlns:thm15="http://schemas.microsoft.com/office/thememl/2012/main" xmlns="" name="Office Theme" id="{62F939B6-93AF-4DB8-9C6B-D6C7DFDC589F}" vid="{4A3C46E8-61CC-4603-A589-7422A47A8E4A}"/>
+      <thm15:themeFamily xmlns="" xmlns:thm15="http://schemas.microsoft.com/office/thememl/2012/main" name="Office Theme" id="{62F939B6-93AF-4DB8-9C6B-D6C7DFDC589F}" vid="{4A3C46E8-61CC-4603-A589-7422A47A8E4A}"/>
     </a:ext>
   </a:extLst>
 </a:theme>
